--- a/dependable_computing_systems/hwk/HW8.docx
+++ b/dependable_computing_systems/hwk/HW8.docx
@@ -850,15 +850,158 @@
         <w:jc w:val="both"/>
         <w:rPr>
           <w:rFonts w:ascii="Times" w:eastAsia="Calibri" w:hAnsi="Times" w:cs="Times"/>
-          <w:bCs/>
         </w:rPr>
       </w:pPr>
     </w:p>
     <w:p>
       <w:pPr>
+        <w:pStyle w:val="ListParagraph"/>
+        <w:numPr>
+          <w:ilvl w:val="0"/>
+          <w:numId w:val="10"/>
+        </w:numPr>
         <w:jc w:val="both"/>
         <w:rPr>
           <w:rFonts w:ascii="Times" w:eastAsia="Calibri" w:hAnsi="Times" w:cs="Times"/>
+        </w:rPr>
+      </w:pPr>
+      <w:r>
+        <w:rPr>
+          <w:rFonts w:ascii="Times" w:eastAsia="Calibri" w:hAnsi="Times" w:cs="Times"/>
+          <w:b/>
+          <w:bCs/>
+        </w:rPr>
+        <w:t>Model Weights and Biases</w:t>
+      </w:r>
+      <w:r>
+        <w:rPr>
+          <w:rFonts w:ascii="Times" w:eastAsia="Calibri" w:hAnsi="Times" w:cs="Times"/>
+        </w:rPr>
+        <w:t>: These represent the learned parameters for each layer of the neural network and are essential for resuming the model from the exact state it was in when the checkpoint was saved.</w:t>
+      </w:r>
+    </w:p>
+    <w:p>
+      <w:pPr>
+        <w:pStyle w:val="ListParagraph"/>
+        <w:numPr>
+          <w:ilvl w:val="0"/>
+          <w:numId w:val="10"/>
+        </w:numPr>
+        <w:jc w:val="both"/>
+        <w:rPr>
+          <w:rFonts w:ascii="Times" w:eastAsia="Calibri" w:hAnsi="Times" w:cs="Times"/>
+        </w:rPr>
+      </w:pPr>
+      <w:r>
+        <w:rPr>
+          <w:rFonts w:ascii="Times" w:eastAsia="Calibri" w:hAnsi="Times" w:cs="Times"/>
+          <w:b/>
+          <w:bCs/>
+        </w:rPr>
+        <w:t>Optimizer State</w:t>
+      </w:r>
+      <w:r>
+        <w:rPr>
+          <w:rFonts w:ascii="Times" w:eastAsia="Calibri" w:hAnsi="Times" w:cs="Times"/>
+        </w:rPr>
+        <w:t>: The optimizer’s state includes moment estimates, velocity terms, or accumulated gradients.</w:t>
+      </w:r>
+    </w:p>
+    <w:p>
+      <w:pPr>
+        <w:pStyle w:val="ListParagraph"/>
+        <w:numPr>
+          <w:ilvl w:val="0"/>
+          <w:numId w:val="10"/>
+        </w:numPr>
+        <w:jc w:val="both"/>
+        <w:rPr>
+          <w:rFonts w:ascii="Times" w:eastAsia="Calibri" w:hAnsi="Times" w:cs="Times"/>
+        </w:rPr>
+      </w:pPr>
+      <w:r>
+        <w:rPr>
+          <w:rFonts w:ascii="Times" w:eastAsia="Calibri" w:hAnsi="Times" w:cs="Times"/>
+          <w:b/>
+          <w:bCs/>
+        </w:rPr>
+        <w:t>Hyperparameters</w:t>
+      </w:r>
+      <w:r>
+        <w:rPr>
+          <w:rFonts w:ascii="Times" w:eastAsia="Calibri" w:hAnsi="Times" w:cs="Times"/>
+        </w:rPr>
+        <w:t>: Key hyperparameters such as batch size, learning rate, and optimizer settings should be saved to ensure consistent conditions when resuming training.</w:t>
+      </w:r>
+    </w:p>
+    <w:p>
+      <w:pPr>
+        <w:pStyle w:val="ListParagraph"/>
+        <w:numPr>
+          <w:ilvl w:val="0"/>
+          <w:numId w:val="10"/>
+        </w:numPr>
+        <w:jc w:val="both"/>
+        <w:rPr>
+          <w:rFonts w:ascii="Times" w:eastAsia="Calibri" w:hAnsi="Times" w:cs="Times"/>
+        </w:rPr>
+      </w:pPr>
+      <w:r>
+        <w:rPr>
+          <w:rFonts w:ascii="Times" w:eastAsia="Calibri" w:hAnsi="Times" w:cs="Times"/>
+          <w:b/>
+          <w:bCs/>
+        </w:rPr>
+        <w:t>Training Epoch and Iteration</w:t>
+      </w:r>
+      <w:r>
+        <w:rPr>
+          <w:rFonts w:ascii="Times" w:eastAsia="Calibri" w:hAnsi="Times" w:cs="Times"/>
+        </w:rPr>
+        <w:t>: Keeping track of the epoch and iteration number allows resumption from the precise point in the training process.</w:t>
+      </w:r>
+    </w:p>
+    <w:p>
+      <w:pPr>
+        <w:pStyle w:val="ListParagraph"/>
+        <w:numPr>
+          <w:ilvl w:val="0"/>
+          <w:numId w:val="10"/>
+        </w:numPr>
+        <w:jc w:val="both"/>
+        <w:rPr>
+          <w:rFonts w:ascii="Times" w:eastAsia="Calibri" w:hAnsi="Times" w:cs="Times"/>
+        </w:rPr>
+      </w:pPr>
+      <w:r>
+        <w:rPr>
+          <w:rFonts w:ascii="Times" w:eastAsia="Calibri" w:hAnsi="Times" w:cs="Times"/>
+          <w:b/>
+          <w:bCs/>
+        </w:rPr>
+        <w:t>Random Seed</w:t>
+      </w:r>
+      <w:r>
+        <w:rPr>
+          <w:rFonts w:ascii="Times" w:eastAsia="Calibri" w:hAnsi="Times" w:cs="Times"/>
+        </w:rPr>
+        <w:t>: Saving the random seed ensures that any can be reproduced, maintaining consistency in the resumed training process.</w:t>
+      </w:r>
+    </w:p>
+    <w:p>
+      <w:pPr>
+        <w:ind w:left="360"/>
+        <w:jc w:val="both"/>
+        <w:rPr>
+          <w:rFonts w:ascii="Times" w:eastAsia="Calibri" w:hAnsi="Times" w:cs="Times"/>
+        </w:rPr>
+      </w:pPr>
+    </w:p>
+    <w:p>
+      <w:pPr>
+        <w:jc w:val="both"/>
+        <w:rPr>
+          <w:rFonts w:ascii="Times" w:eastAsia="Calibri" w:hAnsi="Times" w:cs="Times"/>
           <w:bCs/>
         </w:rPr>
       </w:pPr>
@@ -937,7 +1080,15 @@
           <w:rFonts w:ascii="Times" w:eastAsia="Calibri" w:hAnsi="Times" w:cs="Times"/>
           <w:bCs/>
         </w:rPr>
-        <w:t>of two checkpoints (</w:t>
+        <w:t xml:space="preserve">of two checkpoints </w:t>
+      </w:r>
+      <w:r>
+        <w:rPr>
+          <w:rFonts w:ascii="Times" w:eastAsia="Calibri" w:hAnsi="Times" w:cs="Times"/>
+          <w:bCs/>
+        </w:rPr>
+        <w:lastRenderedPageBreak/>
+        <w:t>(</w:t>
       </w:r>
       <w:proofErr w:type="spellStart"/>
       <w:r>
@@ -1218,75 +1369,414 @@
           <w:bCs/>
         </w:rPr>
       </w:pPr>
-      <w:r>
-        <w:rPr>
-          <w:rFonts w:ascii="Times" w:eastAsia="Calibri" w:hAnsi="Times" w:cs="Times"/>
-          <w:b/>
-          <w:bCs/>
-        </w:rPr>
-        <w:t xml:space="preserve">Part </w:t>
-      </w:r>
-      <w:r>
-        <w:rPr>
-          <w:rFonts w:ascii="Times" w:eastAsia="Calibri" w:hAnsi="Times" w:cs="Times"/>
-          <w:b/>
-          <w:bCs/>
-        </w:rPr>
-        <w:t>C</w:t>
-      </w:r>
-      <w:r>
-        <w:rPr>
-          <w:rFonts w:ascii="Times" w:eastAsia="Calibri" w:hAnsi="Times" w:cs="Times"/>
-          <w:b/>
-          <w:bCs/>
-        </w:rPr>
-        <w:t xml:space="preserve"> </w:t>
-      </w:r>
-      <w:r>
-        <w:rPr>
-          <w:rFonts w:ascii="Times" w:eastAsia="Calibri" w:hAnsi="Times" w:cs="Times"/>
-        </w:rPr>
-        <w:t>(</w:t>
-      </w:r>
-      <w:r>
-        <w:rPr>
-          <w:rFonts w:ascii="Times" w:eastAsia="Calibri" w:hAnsi="Times" w:cs="Times"/>
-        </w:rPr>
-        <w:t>20</w:t>
-      </w:r>
-      <w:r>
-        <w:rPr>
-          <w:rFonts w:ascii="Times" w:eastAsia="Calibri" w:hAnsi="Times" w:cs="Times"/>
-        </w:rPr>
-        <w:t xml:space="preserve"> </w:t>
-      </w:r>
-      <w:r>
-        <w:rPr>
-          <w:rFonts w:ascii="Times" w:eastAsia="Calibri" w:hAnsi="Times" w:cs="Times"/>
-        </w:rPr>
-        <w:t>pts)</w:t>
-      </w:r>
-      <w:r>
-        <w:rPr>
-          <w:rFonts w:ascii="Times" w:eastAsia="Calibri" w:hAnsi="Times" w:cs="Times"/>
-          <w:b/>
-          <w:bCs/>
-        </w:rPr>
-        <w:t xml:space="preserve"> </w:t>
-      </w:r>
-      <w:r>
-        <w:rPr>
-          <w:rFonts w:ascii="Times" w:eastAsia="Calibri" w:hAnsi="Times" w:cs="Times"/>
-        </w:rPr>
-        <w:t xml:space="preserve">– </w:t>
-      </w:r>
-      <w:r>
-        <w:rPr>
-          <w:rFonts w:ascii="Times" w:eastAsia="Calibri" w:hAnsi="Times" w:cs="Times"/>
-          <w:bCs/>
-        </w:rPr>
-        <w:t xml:space="preserve">One failure occurs. </w:t>
-      </w:r>
+      <m:oMathPara>
+        <m:oMathParaPr>
+          <m:jc m:val="left"/>
+        </m:oMathParaPr>
+        <m:oMath>
+          <m:sSub>
+            <m:sSubPr>
+              <m:ctrlPr>
+                <w:rPr>
+                  <w:rFonts w:ascii="Cambria Math" w:eastAsia="Calibri" w:hAnsi="Cambria Math" w:cs="Times"/>
+                  <w:bCs/>
+                  <w:i/>
+                </w:rPr>
+              </m:ctrlPr>
+            </m:sSubPr>
+            <m:e>
+              <m:r>
+                <w:rPr>
+                  <w:rFonts w:ascii="Cambria Math" w:eastAsia="Calibri" w:hAnsi="Cambria Math" w:cs="Times"/>
+                </w:rPr>
+                <m:t>T</m:t>
+              </m:r>
+            </m:e>
+            <m:sub>
+              <m:r>
+                <w:rPr>
+                  <w:rFonts w:ascii="Cambria Math" w:eastAsia="Calibri" w:hAnsi="Cambria Math" w:cs="Times"/>
+                </w:rPr>
+                <m:t>ov</m:t>
+              </m:r>
+            </m:sub>
+          </m:sSub>
+          <m:r>
+            <w:rPr>
+              <w:rFonts w:ascii="Cambria Math" w:eastAsia="Calibri" w:hAnsi="Cambria Math" w:cs="Times"/>
+            </w:rPr>
+            <m:t>=1 Minute</m:t>
+          </m:r>
+          <m:r>
+            <w:rPr>
+              <w:rFonts w:ascii="Cambria Math" w:eastAsia="Calibri" w:hAnsi="Cambria Math" w:cs="Times"/>
+            </w:rPr>
+            <w:br/>
+          </m:r>
+        </m:oMath>
+        <m:oMath>
+          <m:r>
+            <w:rPr>
+              <w:rFonts w:ascii="Cambria Math" w:eastAsia="Calibri" w:hAnsi="Cambria Math" w:cs="Times"/>
+            </w:rPr>
+            <m:t xml:space="preserve">T=300 Minutes </m:t>
+          </m:r>
+          <m:d>
+            <m:dPr>
+              <m:ctrlPr>
+                <w:rPr>
+                  <w:rFonts w:ascii="Cambria Math" w:eastAsia="Calibri" w:hAnsi="Cambria Math" w:cs="Times"/>
+                  <w:bCs/>
+                  <w:i/>
+                </w:rPr>
+              </m:ctrlPr>
+            </m:dPr>
+            <m:e>
+              <m:r>
+                <w:rPr>
+                  <w:rFonts w:ascii="Cambria Math" w:eastAsia="Calibri" w:hAnsi="Cambria Math" w:cs="Times"/>
+                </w:rPr>
+                <m:t>5 Hours</m:t>
+              </m:r>
+            </m:e>
+          </m:d>
+          <m:r>
+            <w:rPr>
+              <w:rFonts w:ascii="Cambria Math" w:eastAsia="Calibri" w:hAnsi="Cambria Math" w:cs="Times"/>
+            </w:rPr>
+            <w:br/>
+          </m:r>
+        </m:oMath>
+        <m:oMath>
+          <m:sSub>
+            <m:sSubPr>
+              <m:ctrlPr>
+                <w:rPr>
+                  <w:rFonts w:ascii="Cambria Math" w:eastAsia="Calibri" w:hAnsi="Cambria Math" w:cs="Times"/>
+                  <w:bCs/>
+                  <w:i/>
+                </w:rPr>
+              </m:ctrlPr>
+            </m:sSubPr>
+            <m:e>
+              <m:r>
+                <w:rPr>
+                  <w:rFonts w:ascii="Cambria Math" w:eastAsia="Calibri" w:hAnsi="Cambria Math" w:cs="Times"/>
+                </w:rPr>
+                <m:t>T</m:t>
+              </m:r>
+            </m:e>
+            <m:sub>
+              <m:r>
+                <w:rPr>
+                  <w:rFonts w:ascii="Cambria Math" w:eastAsia="Calibri" w:hAnsi="Cambria Math" w:cs="Times"/>
+                </w:rPr>
+                <m:t>ex</m:t>
+              </m:r>
+            </m:sub>
+          </m:sSub>
+          <m:r>
+            <w:rPr>
+              <w:rFonts w:ascii="Cambria Math" w:eastAsia="Calibri" w:hAnsi="Cambria Math" w:cs="Times"/>
+            </w:rPr>
+            <m:t>=</m:t>
+          </m:r>
+          <m:f>
+            <m:fPr>
+              <m:ctrlPr>
+                <w:rPr>
+                  <w:rFonts w:ascii="Cambria Math" w:eastAsia="Calibri" w:hAnsi="Cambria Math" w:cs="Times"/>
+                  <w:bCs/>
+                  <w:i/>
+                </w:rPr>
+              </m:ctrlPr>
+            </m:fPr>
+            <m:num>
+              <m:r>
+                <w:rPr>
+                  <w:rFonts w:ascii="Cambria Math" w:eastAsia="Calibri" w:hAnsi="Cambria Math" w:cs="Times"/>
+                </w:rPr>
+                <m:t>5</m:t>
+              </m:r>
+            </m:num>
+            <m:den>
+              <m:r>
+                <w:rPr>
+                  <w:rFonts w:ascii="Cambria Math" w:eastAsia="Calibri" w:hAnsi="Cambria Math" w:cs="Times"/>
+                </w:rPr>
+                <m:t>4+1</m:t>
+              </m:r>
+            </m:den>
+          </m:f>
+          <m:r>
+            <w:rPr>
+              <w:rFonts w:ascii="Cambria Math" w:eastAsia="Calibri" w:hAnsi="Cambria Math" w:cs="Times"/>
+            </w:rPr>
+            <m:t>=1 Hour</m:t>
+          </m:r>
+          <m:r>
+            <w:rPr>
+              <w:rFonts w:ascii="Cambria Math" w:eastAsia="Calibri" w:hAnsi="Cambria Math" w:cs="Times"/>
+            </w:rPr>
+            <w:br/>
+          </m:r>
+        </m:oMath>
+        <m:oMath>
+          <m:sSub>
+            <m:sSubPr>
+              <m:ctrlPr>
+                <w:rPr>
+                  <w:rFonts w:ascii="Cambria Math" w:eastAsia="Calibri" w:hAnsi="Cambria Math" w:cs="Times"/>
+                  <w:bCs/>
+                  <w:i/>
+                </w:rPr>
+              </m:ctrlPr>
+            </m:sSubPr>
+            <m:e>
+              <m:r>
+                <w:rPr>
+                  <w:rFonts w:ascii="Cambria Math" w:eastAsia="Calibri" w:hAnsi="Cambria Math" w:cs="Times"/>
+                </w:rPr>
+                <m:t>E</m:t>
+              </m:r>
+            </m:e>
+            <m:sub>
+              <m:r>
+                <w:rPr>
+                  <w:rFonts w:ascii="Cambria Math" w:eastAsia="Calibri" w:hAnsi="Cambria Math" w:cs="Times"/>
+                </w:rPr>
+                <m:t>int</m:t>
+              </m:r>
+            </m:sub>
+          </m:sSub>
+          <m:r>
+            <w:rPr>
+              <w:rFonts w:ascii="Cambria Math" w:eastAsia="Calibri" w:hAnsi="Cambria Math" w:cs="Times"/>
+            </w:rPr>
+            <m:t xml:space="preserve">= </m:t>
+          </m:r>
+          <m:r>
+            <w:rPr>
+              <w:rFonts w:ascii="Cambria Math" w:eastAsia="Calibri" w:hAnsi="Cambria Math" w:cs="Times"/>
+            </w:rPr>
+            <m:t>60</m:t>
+          </m:r>
+          <m:d>
+            <m:dPr>
+              <m:ctrlPr>
+                <w:rPr>
+                  <w:rFonts w:ascii="Cambria Math" w:eastAsia="Calibri" w:hAnsi="Cambria Math" w:cs="Times"/>
+                  <w:bCs/>
+                  <w:i/>
+                </w:rPr>
+              </m:ctrlPr>
+            </m:dPr>
+            <m:e>
+              <m:sSub>
+                <m:sSubPr>
+                  <m:ctrlPr>
+                    <w:rPr>
+                      <w:rFonts w:ascii="Cambria Math" w:eastAsia="Calibri" w:hAnsi="Cambria Math" w:cs="Times"/>
+                      <w:bCs/>
+                      <w:i/>
+                    </w:rPr>
+                  </m:ctrlPr>
+                </m:sSubPr>
+                <m:e>
+                  <m:r>
+                    <w:rPr>
+                      <w:rFonts w:ascii="Cambria Math" w:eastAsia="Calibri" w:hAnsi="Cambria Math" w:cs="Times"/>
+                    </w:rPr>
+                    <m:t>T</m:t>
+                  </m:r>
+                </m:e>
+                <m:sub>
+                  <m:r>
+                    <w:rPr>
+                      <w:rFonts w:ascii="Cambria Math" w:eastAsia="Calibri" w:hAnsi="Cambria Math" w:cs="Times"/>
+                    </w:rPr>
+                    <m:t>ex</m:t>
+                  </m:r>
+                </m:sub>
+              </m:sSub>
+            </m:e>
+          </m:d>
+          <m:r>
+            <w:rPr>
+              <w:rFonts w:ascii="Cambria Math" w:eastAsia="Calibri" w:hAnsi="Cambria Math" w:cs="Times"/>
+            </w:rPr>
+            <m:t>+1</m:t>
+          </m:r>
+          <m:d>
+            <m:dPr>
+              <m:ctrlPr>
+                <w:rPr>
+                  <w:rFonts w:ascii="Cambria Math" w:eastAsia="Calibri" w:hAnsi="Cambria Math" w:cs="Times"/>
+                  <w:bCs/>
+                  <w:i/>
+                </w:rPr>
+              </m:ctrlPr>
+            </m:dPr>
+            <m:e>
+              <m:sSub>
+                <m:sSubPr>
+                  <m:ctrlPr>
+                    <w:rPr>
+                      <w:rFonts w:ascii="Cambria Math" w:eastAsia="Calibri" w:hAnsi="Cambria Math" w:cs="Times"/>
+                      <w:bCs/>
+                      <w:i/>
+                    </w:rPr>
+                  </m:ctrlPr>
+                </m:sSubPr>
+                <m:e>
+                  <m:r>
+                    <w:rPr>
+                      <w:rFonts w:ascii="Cambria Math" w:eastAsia="Calibri" w:hAnsi="Cambria Math" w:cs="Times"/>
+                    </w:rPr>
+                    <m:t>T</m:t>
+                  </m:r>
+                </m:e>
+                <m:sub>
+                  <m:r>
+                    <w:rPr>
+                      <w:rFonts w:ascii="Cambria Math" w:eastAsia="Calibri" w:hAnsi="Cambria Math" w:cs="Times"/>
+                    </w:rPr>
+                    <m:t>ov</m:t>
+                  </m:r>
+                </m:sub>
+              </m:sSub>
+            </m:e>
+          </m:d>
+          <m:r>
+            <w:rPr>
+              <w:rFonts w:ascii="Cambria Math" w:eastAsia="Calibri" w:hAnsi="Cambria Math" w:cs="Times"/>
+            </w:rPr>
+            <m:t>=60+1=61 Minutes</m:t>
+          </m:r>
+          <m:r>
+            <w:rPr>
+              <w:rFonts w:ascii="Cambria Math" w:eastAsia="Calibri" w:hAnsi="Cambria Math" w:cs="Times"/>
+            </w:rPr>
+            <w:br/>
+          </m:r>
+        </m:oMath>
+        <m:oMath>
+          <m:r>
+            <w:rPr>
+              <w:rFonts w:ascii="Cambria Math" w:eastAsia="Calibri" w:hAnsi="Cambria Math" w:cs="Times"/>
+            </w:rPr>
+            <m:t xml:space="preserve">Total Time=300 </m:t>
+          </m:r>
+          <m:d>
+            <m:dPr>
+              <m:ctrlPr>
+                <w:rPr>
+                  <w:rFonts w:ascii="Cambria Math" w:eastAsia="Calibri" w:hAnsi="Cambria Math" w:cs="Times"/>
+                  <w:bCs/>
+                  <w:i/>
+                </w:rPr>
+              </m:ctrlPr>
+            </m:dPr>
+            <m:e>
+              <m:r>
+                <w:rPr>
+                  <w:rFonts w:ascii="Cambria Math" w:eastAsia="Calibri" w:hAnsi="Cambria Math" w:cs="Times"/>
+                </w:rPr>
+                <m:t>T</m:t>
+              </m:r>
+            </m:e>
+          </m:d>
+          <m:r>
+            <w:rPr>
+              <w:rFonts w:ascii="Cambria Math" w:eastAsia="Calibri" w:hAnsi="Cambria Math" w:cs="Times"/>
+            </w:rPr>
+            <m:t>+4</m:t>
+          </m:r>
+          <m:d>
+            <m:dPr>
+              <m:ctrlPr>
+                <w:rPr>
+                  <w:rFonts w:ascii="Cambria Math" w:eastAsia="Calibri" w:hAnsi="Cambria Math" w:cs="Times"/>
+                  <w:bCs/>
+                  <w:i/>
+                </w:rPr>
+              </m:ctrlPr>
+            </m:dPr>
+            <m:e>
+              <m:r>
+                <w:rPr>
+                  <w:rFonts w:ascii="Cambria Math" w:eastAsia="Calibri" w:hAnsi="Cambria Math" w:cs="Times"/>
+                </w:rPr>
+                <m:t>1</m:t>
+              </m:r>
+              <m:d>
+                <m:dPr>
+                  <m:ctrlPr>
+                    <w:rPr>
+                      <w:rFonts w:ascii="Cambria Math" w:eastAsia="Calibri" w:hAnsi="Cambria Math" w:cs="Times"/>
+                      <w:bCs/>
+                      <w:i/>
+                    </w:rPr>
+                  </m:ctrlPr>
+                </m:dPr>
+                <m:e>
+                  <m:sSub>
+                    <m:sSubPr>
+                      <m:ctrlPr>
+                        <w:rPr>
+                          <w:rFonts w:ascii="Cambria Math" w:eastAsia="Calibri" w:hAnsi="Cambria Math" w:cs="Times"/>
+                          <w:bCs/>
+                          <w:i/>
+                        </w:rPr>
+                      </m:ctrlPr>
+                    </m:sSubPr>
+                    <m:e>
+                      <m:r>
+                        <w:rPr>
+                          <w:rFonts w:ascii="Cambria Math" w:eastAsia="Calibri" w:hAnsi="Cambria Math" w:cs="Times"/>
+                        </w:rPr>
+                        <m:t>T</m:t>
+                      </m:r>
+                    </m:e>
+                    <m:sub>
+                      <m:r>
+                        <w:rPr>
+                          <w:rFonts w:ascii="Cambria Math" w:eastAsia="Calibri" w:hAnsi="Cambria Math" w:cs="Times"/>
+                        </w:rPr>
+                        <m:t>ov</m:t>
+                      </m:r>
+                    </m:sub>
+                  </m:sSub>
+                </m:e>
+              </m:d>
+            </m:e>
+          </m:d>
+          <m:r>
+            <w:rPr>
+              <w:rFonts w:ascii="Cambria Math" w:eastAsia="Calibri" w:hAnsi="Cambria Math" w:cs="Times"/>
+            </w:rPr>
+            <m:t>=3</m:t>
+          </m:r>
+          <m:r>
+            <w:rPr>
+              <w:rFonts w:ascii="Cambria Math" w:eastAsia="Calibri" w:hAnsi="Cambria Math" w:cs="Times"/>
+            </w:rPr>
+            <m:t>0</m:t>
+          </m:r>
+          <m:r>
+            <w:rPr>
+              <w:rFonts w:ascii="Cambria Math" w:eastAsia="Calibri" w:hAnsi="Cambria Math" w:cs="Times"/>
+            </w:rPr>
+            <m:t>4</m:t>
+          </m:r>
+          <m:r>
+            <w:rPr>
+              <w:rFonts w:ascii="Cambria Math" w:eastAsia="Calibri" w:hAnsi="Cambria Math" w:cs="Times"/>
+            </w:rPr>
+            <m:t xml:space="preserve"> Minutes</m:t>
+          </m:r>
+        </m:oMath>
+      </m:oMathPara>
     </w:p>
     <w:p>
       <w:pPr>
@@ -1296,13 +1786,745 @@
           <w:bCs/>
         </w:rPr>
       </w:pPr>
+    </w:p>
+    <w:p>
+      <w:pPr>
+        <w:jc w:val="both"/>
+        <w:rPr>
+          <w:rFonts w:ascii="Times" w:eastAsia="Calibri" w:hAnsi="Times" w:cs="Times"/>
+          <w:bCs/>
+        </w:rPr>
+      </w:pPr>
       <w:r>
         <w:rPr>
           <w:rFonts w:ascii="Times" w:eastAsia="Calibri" w:hAnsi="Times" w:cs="Times"/>
           <w:b/>
           <w:bCs/>
         </w:rPr>
-        <w:lastRenderedPageBreak/>
+        <w:t xml:space="preserve">Part </w:t>
+      </w:r>
+      <w:r>
+        <w:rPr>
+          <w:rFonts w:ascii="Times" w:eastAsia="Calibri" w:hAnsi="Times" w:cs="Times"/>
+          <w:b/>
+          <w:bCs/>
+        </w:rPr>
+        <w:t>C</w:t>
+      </w:r>
+      <w:r>
+        <w:rPr>
+          <w:rFonts w:ascii="Times" w:eastAsia="Calibri" w:hAnsi="Times" w:cs="Times"/>
+          <w:b/>
+          <w:bCs/>
+        </w:rPr>
+        <w:t xml:space="preserve"> </w:t>
+      </w:r>
+      <w:r>
+        <w:rPr>
+          <w:rFonts w:ascii="Times" w:eastAsia="Calibri" w:hAnsi="Times" w:cs="Times"/>
+        </w:rPr>
+        <w:t>(</w:t>
+      </w:r>
+      <w:r>
+        <w:rPr>
+          <w:rFonts w:ascii="Times" w:eastAsia="Calibri" w:hAnsi="Times" w:cs="Times"/>
+        </w:rPr>
+        <w:t>20</w:t>
+      </w:r>
+      <w:r>
+        <w:rPr>
+          <w:rFonts w:ascii="Times" w:eastAsia="Calibri" w:hAnsi="Times" w:cs="Times"/>
+        </w:rPr>
+        <w:t xml:space="preserve"> </w:t>
+      </w:r>
+      <w:r>
+        <w:rPr>
+          <w:rFonts w:ascii="Times" w:eastAsia="Calibri" w:hAnsi="Times" w:cs="Times"/>
+        </w:rPr>
+        <w:t>pts)</w:t>
+      </w:r>
+      <w:r>
+        <w:rPr>
+          <w:rFonts w:ascii="Times" w:eastAsia="Calibri" w:hAnsi="Times" w:cs="Times"/>
+          <w:b/>
+          <w:bCs/>
+        </w:rPr>
+        <w:t xml:space="preserve"> </w:t>
+      </w:r>
+      <w:r>
+        <w:rPr>
+          <w:rFonts w:ascii="Times" w:eastAsia="Calibri" w:hAnsi="Times" w:cs="Times"/>
+        </w:rPr>
+        <w:t xml:space="preserve">– </w:t>
+      </w:r>
+      <w:r>
+        <w:rPr>
+          <w:rFonts w:ascii="Times" w:eastAsia="Calibri" w:hAnsi="Times" w:cs="Times"/>
+          <w:bCs/>
+        </w:rPr>
+        <w:t xml:space="preserve">One failure occurs. </w:t>
+      </w:r>
+    </w:p>
+    <w:p>
+      <w:pPr>
+        <w:jc w:val="both"/>
+        <w:rPr>
+          <w:rFonts w:ascii="Times" w:eastAsia="Calibri" w:hAnsi="Times" w:cs="Times"/>
+          <w:bCs/>
+        </w:rPr>
+      </w:pPr>
+    </w:p>
+    <w:p>
+      <w:pPr>
+        <w:jc w:val="both"/>
+        <w:rPr>
+          <w:rFonts w:ascii="Times" w:eastAsia="Calibri" w:hAnsi="Times" w:cs="Times"/>
+          <w:bCs/>
+        </w:rPr>
+      </w:pPr>
+      <m:oMathPara>
+        <m:oMathParaPr>
+          <m:jc m:val="left"/>
+        </m:oMathParaPr>
+        <m:oMath>
+          <m:r>
+            <w:rPr>
+              <w:rFonts w:ascii="Cambria Math" w:eastAsia="Calibri" w:hAnsi="Cambria Math" w:cs="Times"/>
+            </w:rPr>
+            <m:t>T=300 Minutes</m:t>
+          </m:r>
+        </m:oMath>
+      </m:oMathPara>
+    </w:p>
+    <w:p>
+      <w:pPr>
+        <w:jc w:val="both"/>
+        <w:rPr>
+          <w:rFonts w:ascii="Times" w:eastAsia="Calibri" w:hAnsi="Times" w:cs="Times"/>
+          <w:bCs/>
+        </w:rPr>
+      </w:pPr>
+      <m:oMathPara>
+        <m:oMathParaPr>
+          <m:jc m:val="left"/>
+        </m:oMathParaPr>
+        <m:oMath>
+          <m:sSub>
+            <m:sSubPr>
+              <m:ctrlPr>
+                <w:rPr>
+                  <w:rFonts w:ascii="Cambria Math" w:eastAsia="Calibri" w:hAnsi="Cambria Math" w:cs="Times"/>
+                  <w:bCs/>
+                  <w:i/>
+                </w:rPr>
+              </m:ctrlPr>
+            </m:sSubPr>
+            <m:e>
+              <m:r>
+                <w:rPr>
+                  <w:rFonts w:ascii="Cambria Math" w:eastAsia="Calibri" w:hAnsi="Cambria Math" w:cs="Times"/>
+                </w:rPr>
+                <m:t>T</m:t>
+              </m:r>
+            </m:e>
+            <m:sub>
+              <m:r>
+                <w:rPr>
+                  <w:rFonts w:ascii="Cambria Math" w:eastAsia="Calibri" w:hAnsi="Cambria Math" w:cs="Times"/>
+                </w:rPr>
+                <m:t>ov</m:t>
+              </m:r>
+            </m:sub>
+          </m:sSub>
+          <m:r>
+            <w:rPr>
+              <w:rFonts w:ascii="Cambria Math" w:eastAsia="Calibri" w:hAnsi="Cambria Math" w:cs="Times"/>
+            </w:rPr>
+            <m:t>=1 Minute</m:t>
+          </m:r>
+          <m:r>
+            <w:rPr>
+              <w:rFonts w:ascii="Cambria Math" w:eastAsia="Calibri" w:hAnsi="Cambria Math" w:cs="Times"/>
+            </w:rPr>
+            <w:br/>
+          </m:r>
+        </m:oMath>
+        <m:oMath>
+          <m:sSub>
+            <m:sSubPr>
+              <m:ctrlPr>
+                <w:rPr>
+                  <w:rFonts w:ascii="Cambria Math" w:eastAsia="Calibri" w:hAnsi="Cambria Math" w:cs="Times"/>
+                  <w:bCs/>
+                  <w:i/>
+                </w:rPr>
+              </m:ctrlPr>
+            </m:sSubPr>
+            <m:e>
+              <m:r>
+                <w:rPr>
+                  <w:rFonts w:ascii="Cambria Math" w:eastAsia="Calibri" w:hAnsi="Cambria Math" w:cs="Times"/>
+                </w:rPr>
+                <m:t>T</m:t>
+              </m:r>
+            </m:e>
+            <m:sub>
+              <m:r>
+                <w:rPr>
+                  <w:rFonts w:ascii="Cambria Math" w:eastAsia="Calibri" w:hAnsi="Cambria Math" w:cs="Times"/>
+                </w:rPr>
+                <m:t>lt</m:t>
+              </m:r>
+            </m:sub>
+          </m:sSub>
+          <m:r>
+            <w:rPr>
+              <w:rFonts w:ascii="Cambria Math" w:eastAsia="Calibri" w:hAnsi="Cambria Math" w:cs="Times"/>
+            </w:rPr>
+            <m:t>=2 Minutes</m:t>
+          </m:r>
+          <m:r>
+            <w:rPr>
+              <w:rFonts w:ascii="Cambria Math" w:eastAsia="Calibri" w:hAnsi="Cambria Math" w:cs="Times"/>
+            </w:rPr>
+            <w:br/>
+          </m:r>
+        </m:oMath>
+        <m:oMath>
+          <m:sSub>
+            <m:sSubPr>
+              <m:ctrlPr>
+                <w:rPr>
+                  <w:rFonts w:ascii="Cambria Math" w:eastAsia="Calibri" w:hAnsi="Cambria Math" w:cs="Times"/>
+                  <w:bCs/>
+                  <w:i/>
+                </w:rPr>
+              </m:ctrlPr>
+            </m:sSubPr>
+            <m:e>
+              <m:r>
+                <w:rPr>
+                  <w:rFonts w:ascii="Cambria Math" w:eastAsia="Calibri" w:hAnsi="Cambria Math" w:cs="Times"/>
+                </w:rPr>
+                <m:t>T</m:t>
+              </m:r>
+            </m:e>
+            <m:sub>
+              <m:r>
+                <w:rPr>
+                  <w:rFonts w:ascii="Cambria Math" w:eastAsia="Calibri" w:hAnsi="Cambria Math" w:cs="Times"/>
+                </w:rPr>
+                <m:t>ex</m:t>
+              </m:r>
+            </m:sub>
+          </m:sSub>
+          <m:r>
+            <w:rPr>
+              <w:rFonts w:ascii="Cambria Math" w:eastAsia="Calibri" w:hAnsi="Cambria Math" w:cs="Times"/>
+            </w:rPr>
+            <m:t>=60 Minutes</m:t>
+          </m:r>
+          <m:r>
+            <w:rPr>
+              <w:rFonts w:ascii="Cambria Math" w:eastAsia="Calibri" w:hAnsi="Cambria Math" w:cs="Times"/>
+            </w:rPr>
+            <w:br/>
+          </m:r>
+        </m:oMath>
+        <m:oMath>
+          <m:r>
+            <m:rPr>
+              <m:sty m:val="p"/>
+            </m:rPr>
+            <w:rPr>
+              <w:rFonts w:ascii="Cambria Math" w:eastAsia="Calibri" w:hAnsi="Cambria Math" w:cs="Times"/>
+            </w:rPr>
+            <m:t>τ</m:t>
+          </m:r>
+          <m:r>
+            <m:rPr>
+              <m:sty m:val="p"/>
+            </m:rPr>
+            <w:rPr>
+              <w:rFonts w:ascii="Cambria Math" w:eastAsia="Calibri" w:hAnsi="Times" w:cs="Times"/>
+            </w:rPr>
+            <m:t>=30 Minutes</m:t>
+          </m:r>
+          <m:r>
+            <m:rPr>
+              <m:sty m:val="p"/>
+            </m:rPr>
+            <w:rPr>
+              <w:rFonts w:ascii="Cambria Math" w:eastAsia="Calibri" w:hAnsi="Times" w:cs="Times"/>
+            </w:rPr>
+            <w:br/>
+          </m:r>
+        </m:oMath>
+        <m:oMath>
+          <m:sSub>
+            <m:sSubPr>
+              <m:ctrlPr>
+                <w:rPr>
+                  <w:rFonts w:ascii="Cambria Math" w:eastAsia="Calibri" w:hAnsi="Cambria Math" w:cs="Times"/>
+                  <w:bCs/>
+                  <w:i/>
+                </w:rPr>
+              </m:ctrlPr>
+            </m:sSubPr>
+            <m:e>
+              <m:r>
+                <w:rPr>
+                  <w:rFonts w:ascii="Cambria Math" w:eastAsia="Calibri" w:hAnsi="Cambria Math" w:cs="Times"/>
+                </w:rPr>
+                <m:t>T</m:t>
+              </m:r>
+            </m:e>
+            <m:sub>
+              <m:r>
+                <w:rPr>
+                  <w:rFonts w:ascii="Cambria Math" w:eastAsia="Calibri" w:hAnsi="Cambria Math" w:cs="Times"/>
+                </w:rPr>
+                <m:t>r</m:t>
+              </m:r>
+            </m:sub>
+          </m:sSub>
+          <m:r>
+            <w:rPr>
+              <w:rFonts w:ascii="Cambria Math" w:eastAsia="Calibri" w:hAnsi="Cambria Math" w:cs="Times"/>
+            </w:rPr>
+            <m:t>=0.5 Minutes</m:t>
+          </m:r>
+          <m:r>
+            <w:rPr>
+              <w:rFonts w:ascii="Cambria Math" w:eastAsia="Calibri" w:hAnsi="Cambria Math" w:cs="Times"/>
+            </w:rPr>
+            <w:br/>
+          </m:r>
+        </m:oMath>
+        <m:oMath>
+          <m:sSub>
+            <m:sSubPr>
+              <m:ctrlPr>
+                <w:rPr>
+                  <w:rFonts w:ascii="Cambria Math" w:eastAsia="Calibri" w:hAnsi="Cambria Math" w:cs="Times"/>
+                  <w:bCs/>
+                  <w:i/>
+                </w:rPr>
+              </m:ctrlPr>
+            </m:sSubPr>
+            <m:e>
+              <m:r>
+                <w:rPr>
+                  <w:rFonts w:ascii="Cambria Math" w:eastAsia="Calibri" w:hAnsi="Cambria Math" w:cs="Times"/>
+                </w:rPr>
+                <m:t>E</m:t>
+              </m:r>
+            </m:e>
+            <m:sub>
+              <m:r>
+                <w:rPr>
+                  <w:rFonts w:ascii="Cambria Math" w:eastAsia="Calibri" w:hAnsi="Cambria Math" w:cs="Times"/>
+                </w:rPr>
+                <m:t>int</m:t>
+              </m:r>
+            </m:sub>
+          </m:sSub>
+          <m:r>
+            <w:rPr>
+              <w:rFonts w:ascii="Cambria Math" w:eastAsia="Calibri" w:hAnsi="Cambria Math" w:cs="Times"/>
+            </w:rPr>
+            <m:t>= 60</m:t>
+          </m:r>
+          <m:r>
+            <w:rPr>
+              <w:rFonts w:ascii="Cambria Math" w:eastAsia="Calibri" w:hAnsi="Cambria Math" w:cs="Times"/>
+            </w:rPr>
+            <m:t>(</m:t>
+          </m:r>
+          <m:sSub>
+            <m:sSubPr>
+              <m:ctrlPr>
+                <w:rPr>
+                  <w:rFonts w:ascii="Cambria Math" w:eastAsia="Calibri" w:hAnsi="Cambria Math" w:cs="Times"/>
+                  <w:bCs/>
+                  <w:i/>
+                </w:rPr>
+              </m:ctrlPr>
+            </m:sSubPr>
+            <m:e>
+              <m:r>
+                <w:rPr>
+                  <w:rFonts w:ascii="Cambria Math" w:eastAsia="Calibri" w:hAnsi="Cambria Math" w:cs="Times"/>
+                </w:rPr>
+                <m:t>T</m:t>
+              </m:r>
+            </m:e>
+            <m:sub>
+              <m:r>
+                <w:rPr>
+                  <w:rFonts w:ascii="Cambria Math" w:eastAsia="Calibri" w:hAnsi="Cambria Math" w:cs="Times"/>
+                </w:rPr>
+                <m:t>ex</m:t>
+              </m:r>
+            </m:sub>
+          </m:sSub>
+          <m:r>
+            <w:rPr>
+              <w:rFonts w:ascii="Cambria Math" w:eastAsia="Calibri" w:hAnsi="Cambria Math" w:cs="Times"/>
+            </w:rPr>
+            <m:t>)</m:t>
+          </m:r>
+          <m:r>
+            <w:rPr>
+              <w:rFonts w:ascii="Cambria Math" w:eastAsia="Calibri" w:hAnsi="Cambria Math" w:cs="Times"/>
+            </w:rPr>
+            <m:t>+</m:t>
+          </m:r>
+          <m:r>
+            <w:rPr>
+              <w:rFonts w:ascii="Cambria Math" w:eastAsia="Calibri" w:hAnsi="Cambria Math" w:cs="Times"/>
+            </w:rPr>
+            <m:t>1</m:t>
+          </m:r>
+          <m:d>
+            <m:dPr>
+              <m:ctrlPr>
+                <w:rPr>
+                  <w:rFonts w:ascii="Cambria Math" w:eastAsia="Calibri" w:hAnsi="Cambria Math" w:cs="Times"/>
+                  <w:bCs/>
+                  <w:i/>
+                </w:rPr>
+              </m:ctrlPr>
+            </m:dPr>
+            <m:e>
+              <m:sSub>
+                <m:sSubPr>
+                  <m:ctrlPr>
+                    <w:rPr>
+                      <w:rFonts w:ascii="Cambria Math" w:eastAsia="Calibri" w:hAnsi="Cambria Math" w:cs="Times"/>
+                      <w:bCs/>
+                      <w:i/>
+                    </w:rPr>
+                  </m:ctrlPr>
+                </m:sSubPr>
+                <m:e>
+                  <m:r>
+                    <w:rPr>
+                      <w:rFonts w:ascii="Cambria Math" w:eastAsia="Calibri" w:hAnsi="Cambria Math" w:cs="Times"/>
+                    </w:rPr>
+                    <m:t>T</m:t>
+                  </m:r>
+                </m:e>
+                <m:sub>
+                  <m:r>
+                    <w:rPr>
+                      <w:rFonts w:ascii="Cambria Math" w:eastAsia="Calibri" w:hAnsi="Cambria Math" w:cs="Times"/>
+                    </w:rPr>
+                    <m:t>ov</m:t>
+                  </m:r>
+                </m:sub>
+              </m:sSub>
+            </m:e>
+          </m:d>
+          <m:r>
+            <w:rPr>
+              <w:rFonts w:ascii="Cambria Math" w:eastAsia="Calibri" w:hAnsi="Cambria Math" w:cs="Times"/>
+            </w:rPr>
+            <m:t>=61 Minutes</m:t>
+          </m:r>
+          <m:r>
+            <w:rPr>
+              <w:rFonts w:ascii="Cambria Math" w:eastAsia="Calibri" w:hAnsi="Cambria Math" w:cs="Times"/>
+            </w:rPr>
+            <w:br/>
+          </m:r>
+        </m:oMath>
+        <m:oMath>
+          <m:r>
+            <w:rPr>
+              <w:rFonts w:ascii="Cambria Math" w:eastAsia="Calibri" w:hAnsi="Cambria Math" w:cs="Times"/>
+            </w:rPr>
+            <m:t>Total Time=300</m:t>
+          </m:r>
+          <m:d>
+            <m:dPr>
+              <m:ctrlPr>
+                <w:rPr>
+                  <w:rFonts w:ascii="Cambria Math" w:eastAsia="Calibri" w:hAnsi="Cambria Math" w:cs="Times"/>
+                  <w:bCs/>
+                  <w:i/>
+                </w:rPr>
+              </m:ctrlPr>
+            </m:dPr>
+            <m:e>
+              <m:r>
+                <w:rPr>
+                  <w:rFonts w:ascii="Cambria Math" w:eastAsia="Calibri" w:hAnsi="Cambria Math" w:cs="Times"/>
+                </w:rPr>
+                <m:t>T</m:t>
+              </m:r>
+            </m:e>
+          </m:d>
+          <m:r>
+            <w:rPr>
+              <w:rFonts w:ascii="Cambria Math" w:eastAsia="Calibri" w:hAnsi="Cambria Math" w:cs="Times"/>
+            </w:rPr>
+            <m:t>+</m:t>
+          </m:r>
+          <m:r>
+            <w:rPr>
+              <w:rFonts w:ascii="Cambria Math" w:eastAsia="Calibri" w:hAnsi="Cambria Math" w:cs="Times"/>
+            </w:rPr>
+            <m:t>(</m:t>
+          </m:r>
+          <m:r>
+            <w:rPr>
+              <w:rFonts w:ascii="Cambria Math" w:eastAsia="Calibri" w:hAnsi="Cambria Math" w:cs="Times"/>
+            </w:rPr>
+            <m:t>30</m:t>
+          </m:r>
+          <m:d>
+            <m:dPr>
+              <m:ctrlPr>
+                <w:rPr>
+                  <w:rFonts w:ascii="Cambria Math" w:eastAsia="Calibri" w:hAnsi="Cambria Math" w:cs="Times"/>
+                  <w:bCs/>
+                  <w:i/>
+                </w:rPr>
+              </m:ctrlPr>
+            </m:dPr>
+            <m:e>
+              <m:r>
+                <m:rPr>
+                  <m:sty m:val="p"/>
+                </m:rPr>
+                <w:rPr>
+                  <w:rFonts w:ascii="Cambria Math" w:eastAsia="Calibri" w:hAnsi="Cambria Math" w:cs="Times"/>
+                </w:rPr>
+                <m:t>τ</m:t>
+              </m:r>
+            </m:e>
+          </m:d>
+          <m:r>
+            <w:rPr>
+              <w:rFonts w:ascii="Cambria Math" w:eastAsia="Calibri" w:hAnsi="Cambria Math" w:cs="Times"/>
+            </w:rPr>
+            <m:t>+0.5</m:t>
+          </m:r>
+          <m:d>
+            <m:dPr>
+              <m:ctrlPr>
+                <w:rPr>
+                  <w:rFonts w:ascii="Cambria Math" w:eastAsia="Calibri" w:hAnsi="Cambria Math" w:cs="Times"/>
+                  <w:bCs/>
+                  <w:i/>
+                </w:rPr>
+              </m:ctrlPr>
+            </m:dPr>
+            <m:e>
+              <m:sSub>
+                <m:sSubPr>
+                  <m:ctrlPr>
+                    <w:rPr>
+                      <w:rFonts w:ascii="Cambria Math" w:eastAsia="Calibri" w:hAnsi="Cambria Math" w:cs="Times"/>
+                      <w:bCs/>
+                      <w:i/>
+                    </w:rPr>
+                  </m:ctrlPr>
+                </m:sSubPr>
+                <m:e>
+                  <m:r>
+                    <w:rPr>
+                      <w:rFonts w:ascii="Cambria Math" w:eastAsia="Calibri" w:hAnsi="Cambria Math" w:cs="Times"/>
+                    </w:rPr>
+                    <m:t>T</m:t>
+                  </m:r>
+                </m:e>
+                <m:sub>
+                  <m:r>
+                    <w:rPr>
+                      <w:rFonts w:ascii="Cambria Math" w:eastAsia="Calibri" w:hAnsi="Cambria Math" w:cs="Times"/>
+                    </w:rPr>
+                    <m:t>r</m:t>
+                  </m:r>
+                </m:sub>
+              </m:sSub>
+            </m:e>
+          </m:d>
+          <m:r>
+            <w:rPr>
+              <w:rFonts w:ascii="Cambria Math" w:eastAsia="Calibri" w:hAnsi="Cambria Math" w:cs="Times"/>
+            </w:rPr>
+            <m:t>+</m:t>
+          </m:r>
+          <m:sSub>
+            <m:sSubPr>
+              <m:ctrlPr>
+                <w:rPr>
+                  <w:rFonts w:ascii="Cambria Math" w:eastAsia="Calibri" w:hAnsi="Cambria Math" w:cs="Times"/>
+                  <w:bCs/>
+                  <w:i/>
+                </w:rPr>
+              </m:ctrlPr>
+            </m:sSubPr>
+            <m:e>
+              <m:r>
+                <w:rPr>
+                  <w:rFonts w:ascii="Cambria Math" w:eastAsia="Calibri" w:hAnsi="Cambria Math" w:cs="Times"/>
+                </w:rPr>
+                <m:t>2(T</m:t>
+              </m:r>
+            </m:e>
+            <m:sub>
+              <m:r>
+                <w:rPr>
+                  <w:rFonts w:ascii="Cambria Math" w:eastAsia="Calibri" w:hAnsi="Cambria Math" w:cs="Times"/>
+                </w:rPr>
+                <m:t>lt</m:t>
+              </m:r>
+            </m:sub>
+          </m:sSub>
+          <m:r>
+            <w:rPr>
+              <w:rFonts w:ascii="Cambria Math" w:eastAsia="Calibri" w:hAnsi="Cambria Math" w:cs="Times"/>
+            </w:rPr>
+            <m:t>)-1</m:t>
+          </m:r>
+          <m:d>
+            <m:dPr>
+              <m:ctrlPr>
+                <w:rPr>
+                  <w:rFonts w:ascii="Cambria Math" w:eastAsia="Calibri" w:hAnsi="Cambria Math" w:cs="Times"/>
+                  <w:bCs/>
+                  <w:i/>
+                </w:rPr>
+              </m:ctrlPr>
+            </m:dPr>
+            <m:e>
+              <m:sSub>
+                <m:sSubPr>
+                  <m:ctrlPr>
+                    <w:rPr>
+                      <w:rFonts w:ascii="Cambria Math" w:eastAsia="Calibri" w:hAnsi="Cambria Math" w:cs="Times"/>
+                      <w:bCs/>
+                      <w:i/>
+                    </w:rPr>
+                  </m:ctrlPr>
+                </m:sSubPr>
+                <m:e>
+                  <m:r>
+                    <w:rPr>
+                      <w:rFonts w:ascii="Cambria Math" w:eastAsia="Calibri" w:hAnsi="Cambria Math" w:cs="Times"/>
+                    </w:rPr>
+                    <m:t>T</m:t>
+                  </m:r>
+                </m:e>
+                <m:sub>
+                  <m:r>
+                    <w:rPr>
+                      <w:rFonts w:ascii="Cambria Math" w:eastAsia="Calibri" w:hAnsi="Cambria Math" w:cs="Times"/>
+                    </w:rPr>
+                    <m:t>ov</m:t>
+                  </m:r>
+                </m:sub>
+              </m:sSub>
+            </m:e>
+          </m:d>
+          <m:r>
+            <w:rPr>
+              <w:rFonts w:ascii="Cambria Math" w:eastAsia="Calibri" w:hAnsi="Cambria Math" w:cs="Times"/>
+            </w:rPr>
+            <m:t>)+ 4(</m:t>
+          </m:r>
+          <m:r>
+            <w:rPr>
+              <w:rFonts w:ascii="Cambria Math" w:eastAsia="Calibri" w:hAnsi="Cambria Math" w:cs="Times"/>
+            </w:rPr>
+            <m:t>1</m:t>
+          </m:r>
+          <m:r>
+            <w:rPr>
+              <w:rFonts w:ascii="Cambria Math" w:eastAsia="Calibri" w:hAnsi="Cambria Math" w:cs="Times"/>
+            </w:rPr>
+            <m:t>(</m:t>
+          </m:r>
+          <m:sSub>
+            <m:sSubPr>
+              <m:ctrlPr>
+                <w:rPr>
+                  <w:rFonts w:ascii="Cambria Math" w:eastAsia="Calibri" w:hAnsi="Cambria Math" w:cs="Times"/>
+                  <w:bCs/>
+                  <w:i/>
+                </w:rPr>
+              </m:ctrlPr>
+            </m:sSubPr>
+            <m:e>
+              <m:r>
+                <w:rPr>
+                  <w:rFonts w:ascii="Cambria Math" w:eastAsia="Calibri" w:hAnsi="Cambria Math" w:cs="Times"/>
+                </w:rPr>
+                <m:t>T</m:t>
+              </m:r>
+            </m:e>
+            <m:sub>
+              <m:r>
+                <w:rPr>
+                  <w:rFonts w:ascii="Cambria Math" w:eastAsia="Calibri" w:hAnsi="Cambria Math" w:cs="Times"/>
+                </w:rPr>
+                <m:t>ov</m:t>
+              </m:r>
+            </m:sub>
+          </m:sSub>
+          <m:r>
+            <w:rPr>
+              <w:rFonts w:ascii="Cambria Math" w:eastAsia="Calibri" w:hAnsi="Cambria Math" w:cs="Times"/>
+            </w:rPr>
+            <m:t>)</m:t>
+          </m:r>
+          <m:r>
+            <w:rPr>
+              <w:rFonts w:ascii="Cambria Math" w:eastAsia="Calibri" w:hAnsi="Cambria Math" w:cs="Times"/>
+            </w:rPr>
+            <m:t>=33</m:t>
+          </m:r>
+          <m:r>
+            <w:rPr>
+              <w:rFonts w:ascii="Cambria Math" w:eastAsia="Calibri" w:hAnsi="Cambria Math" w:cs="Times"/>
+            </w:rPr>
+            <m:t>5</m:t>
+          </m:r>
+          <m:r>
+            <w:rPr>
+              <w:rFonts w:ascii="Cambria Math" w:eastAsia="Calibri" w:hAnsi="Cambria Math" w:cs="Times"/>
+            </w:rPr>
+            <m:t xml:space="preserve">.5 Minutes </m:t>
+          </m:r>
+        </m:oMath>
+      </m:oMathPara>
+    </w:p>
+    <w:p>
+      <w:pPr>
+        <w:jc w:val="both"/>
+        <w:rPr>
+          <w:rFonts w:ascii="Times" w:eastAsia="Calibri" w:hAnsi="Times" w:cs="Times"/>
+          <w:bCs/>
+        </w:rPr>
+      </w:pPr>
+    </w:p>
+    <w:p>
+      <w:pPr>
+        <w:jc w:val="both"/>
+        <w:rPr>
+          <w:rFonts w:ascii="Times" w:eastAsia="Calibri" w:hAnsi="Times" w:cs="Times"/>
+          <w:bCs/>
+        </w:rPr>
+      </w:pPr>
+      <w:r>
+        <w:rPr>
+          <w:rFonts w:ascii="Times" w:eastAsia="Calibri" w:hAnsi="Times" w:cs="Times"/>
+          <w:b/>
+          <w:bCs/>
+        </w:rPr>
         <w:t xml:space="preserve">Problem 2 </w:t>
       </w:r>
       <w:r>
@@ -1547,103 +2769,6 @@
           <w:bCs/>
         </w:rPr>
       </w:pPr>
-      <w:r>
-        <w:rPr>
-          <w:rFonts w:ascii="Times" w:eastAsia="Calibri" w:hAnsi="Times" w:cs="Times"/>
-          <w:b/>
-          <w:bCs/>
-        </w:rPr>
-        <w:t>Part B</w:t>
-      </w:r>
-      <w:r>
-        <w:rPr>
-          <w:rFonts w:ascii="Times" w:eastAsia="Calibri" w:hAnsi="Times" w:cs="Times"/>
-          <w:b/>
-          <w:bCs/>
-        </w:rPr>
-        <w:t xml:space="preserve"> </w:t>
-      </w:r>
-      <w:r>
-        <w:rPr>
-          <w:rFonts w:ascii="Times" w:eastAsia="Calibri" w:hAnsi="Times" w:cs="Times"/>
-        </w:rPr>
-        <w:t>(</w:t>
-      </w:r>
-      <w:r>
-        <w:rPr>
-          <w:rFonts w:ascii="Times" w:eastAsia="Calibri" w:hAnsi="Times" w:cs="Times"/>
-        </w:rPr>
-        <w:t>15</w:t>
-      </w:r>
-      <w:r>
-        <w:rPr>
-          <w:rFonts w:ascii="Times" w:eastAsia="Calibri" w:hAnsi="Times" w:cs="Times"/>
-        </w:rPr>
-        <w:t xml:space="preserve"> </w:t>
-      </w:r>
-      <w:r>
-        <w:rPr>
-          <w:rFonts w:ascii="Times" w:eastAsia="Calibri" w:hAnsi="Times" w:cs="Times"/>
-        </w:rPr>
-        <w:t>pts)</w:t>
-      </w:r>
-      <w:r>
-        <w:rPr>
-          <w:rFonts w:ascii="Times" w:eastAsia="Calibri" w:hAnsi="Times" w:cs="Times"/>
-          <w:b/>
-          <w:bCs/>
-        </w:rPr>
-        <w:t xml:space="preserve"> </w:t>
-      </w:r>
-      <w:r>
-        <w:rPr>
-          <w:rFonts w:ascii="Times" w:eastAsia="Calibri" w:hAnsi="Times" w:cs="Times"/>
-          <w:bCs/>
-        </w:rPr>
-        <w:t>Find N such that this maximum execution time is minimized. It is fine to get a non-integer</w:t>
-      </w:r>
-      <w:r>
-        <w:rPr>
-          <w:rFonts w:ascii="Times" w:eastAsia="Calibri" w:hAnsi="Times" w:cs="Times"/>
-          <w:bCs/>
-        </w:rPr>
-        <w:t xml:space="preserve"> </w:t>
-      </w:r>
-      <w:r>
-        <w:rPr>
-          <w:rFonts w:ascii="Times" w:eastAsia="Calibri" w:hAnsi="Times" w:cs="Times"/>
-          <w:bCs/>
-        </w:rPr>
-        <w:t xml:space="preserve">answer (say x): in practice, this will mean that you will pick the better of </w:t>
-      </w:r>
-      <w:r>
-        <w:rPr>
-          <w:rFonts w:ascii="Cambria Math" w:eastAsia="Calibri" w:hAnsi="Cambria Math" w:cs="Cambria Math"/>
-          <w:bCs/>
-        </w:rPr>
-        <w:t>⌊𝑥⌋</w:t>
-      </w:r>
-      <w:r>
-        <w:rPr>
-          <w:rFonts w:ascii="Times" w:eastAsia="Calibri" w:hAnsi="Times" w:cs="Times"/>
-          <w:bCs/>
-        </w:rPr>
-        <w:t xml:space="preserve"> and </w:t>
-      </w:r>
-      <w:r>
-        <w:rPr>
-          <w:rFonts w:ascii="Cambria Math" w:eastAsia="Calibri" w:hAnsi="Cambria Math" w:cs="Cambria Math"/>
-          <w:bCs/>
-        </w:rPr>
-        <w:t>⌈𝑥⌉</w:t>
-      </w:r>
-      <w:r>
-        <w:rPr>
-          <w:rFonts w:ascii="Times" w:eastAsia="Calibri" w:hAnsi="Times" w:cs="Times"/>
-          <w:bCs/>
-        </w:rPr>
-        <w:t>.</w:t>
-      </w:r>
     </w:p>
     <w:p>
       <w:pPr>
@@ -1653,6 +2778,268 @@
           <w:bCs/>
         </w:rPr>
       </w:pPr>
+      <m:oMathPara>
+        <m:oMathParaPr>
+          <m:jc m:val="left"/>
+        </m:oMathParaPr>
+        <m:oMath>
+          <m:r>
+            <w:rPr>
+              <w:rFonts w:ascii="Cambria Math" w:eastAsia="Calibri" w:hAnsi="Cambria Math" w:cs="Times"/>
+            </w:rPr>
+            <m:t>Maximum Checkpoint Overhead=N*</m:t>
+          </m:r>
+          <m:sSub>
+            <m:sSubPr>
+              <m:ctrlPr>
+                <w:rPr>
+                  <w:rFonts w:ascii="Cambria Math" w:eastAsia="Calibri" w:hAnsi="Cambria Math" w:cs="Times"/>
+                  <w:bCs/>
+                  <w:i/>
+                </w:rPr>
+              </m:ctrlPr>
+            </m:sSubPr>
+            <m:e>
+              <m:r>
+                <w:rPr>
+                  <w:rFonts w:ascii="Cambria Math" w:eastAsia="Calibri" w:hAnsi="Cambria Math" w:cs="Times"/>
+                </w:rPr>
+                <m:t>T</m:t>
+              </m:r>
+            </m:e>
+            <m:sub>
+              <m:r>
+                <w:rPr>
+                  <w:rFonts w:ascii="Cambria Math" w:eastAsia="Calibri" w:hAnsi="Cambria Math" w:cs="Times"/>
+                </w:rPr>
+                <m:t>ov</m:t>
+              </m:r>
+            </m:sub>
+          </m:sSub>
+          <m:r>
+            <w:rPr>
+              <w:rFonts w:ascii="Cambria Math" w:eastAsia="Calibri" w:hAnsi="Cambria Math" w:cs="Times"/>
+            </w:rPr>
+            <w:br/>
+          </m:r>
+        </m:oMath>
+        <m:oMath>
+          <m:sSub>
+            <m:sSubPr>
+              <m:ctrlPr>
+                <w:rPr>
+                  <w:rFonts w:ascii="Cambria Math" w:eastAsia="Calibri" w:hAnsi="Cambria Math" w:cs="Times"/>
+                  <w:bCs/>
+                  <w:i/>
+                </w:rPr>
+              </m:ctrlPr>
+            </m:sSubPr>
+            <m:e>
+              <m:r>
+                <w:rPr>
+                  <w:rFonts w:ascii="Cambria Math" w:eastAsia="Calibri" w:hAnsi="Cambria Math" w:cs="Times"/>
+                </w:rPr>
+                <m:t>T</m:t>
+              </m:r>
+            </m:e>
+            <m:sub>
+              <m:r>
+                <w:rPr>
+                  <w:rFonts w:ascii="Cambria Math" w:eastAsia="Calibri" w:hAnsi="Cambria Math" w:cs="Times"/>
+                </w:rPr>
+                <m:t>ex</m:t>
+              </m:r>
+            </m:sub>
+          </m:sSub>
+          <m:r>
+            <w:rPr>
+              <w:rFonts w:ascii="Cambria Math" w:eastAsia="Calibri" w:hAnsi="Cambria Math" w:cs="Times"/>
+            </w:rPr>
+            <m:t>=</m:t>
+          </m:r>
+          <m:f>
+            <m:fPr>
+              <m:ctrlPr>
+                <w:rPr>
+                  <w:rFonts w:ascii="Cambria Math" w:eastAsia="Calibri" w:hAnsi="Cambria Math" w:cs="Times"/>
+                  <w:bCs/>
+                  <w:i/>
+                </w:rPr>
+              </m:ctrlPr>
+            </m:fPr>
+            <m:num>
+              <m:r>
+                <w:rPr>
+                  <w:rFonts w:ascii="Cambria Math" w:eastAsia="Calibri" w:hAnsi="Cambria Math" w:cs="Times"/>
+                </w:rPr>
+                <m:t>T</m:t>
+              </m:r>
+            </m:num>
+            <m:den>
+              <m:r>
+                <w:rPr>
+                  <w:rFonts w:ascii="Cambria Math" w:eastAsia="Calibri" w:hAnsi="Cambria Math" w:cs="Times"/>
+                </w:rPr>
+                <m:t>N+1</m:t>
+              </m:r>
+            </m:den>
+          </m:f>
+          <m:r>
+            <w:rPr>
+              <w:rFonts w:ascii="Cambria Math" w:eastAsia="Calibri" w:hAnsi="Cambria Math" w:cs="Times"/>
+            </w:rPr>
+            <m:t xml:space="preserve"> </m:t>
+          </m:r>
+          <m:r>
+            <w:rPr>
+              <w:rFonts w:ascii="Cambria Math" w:eastAsia="Calibri" w:hAnsi="Cambria Math" w:cs="Times"/>
+            </w:rPr>
+            <w:br/>
+          </m:r>
+        </m:oMath>
+        <m:oMath>
+          <m:r>
+            <w:rPr>
+              <w:rFonts w:ascii="Cambria Math" w:eastAsia="Calibri" w:hAnsi="Cambria Math" w:cs="Times"/>
+            </w:rPr>
+            <m:t>Maximum Lost Time=k*</m:t>
+          </m:r>
+          <m:f>
+            <m:fPr>
+              <m:ctrlPr>
+                <w:rPr>
+                  <w:rFonts w:ascii="Cambria Math" w:eastAsia="Calibri" w:hAnsi="Cambria Math" w:cs="Times"/>
+                  <w:bCs/>
+                  <w:i/>
+                </w:rPr>
+              </m:ctrlPr>
+            </m:fPr>
+            <m:num>
+              <m:r>
+                <w:rPr>
+                  <w:rFonts w:ascii="Cambria Math" w:eastAsia="Calibri" w:hAnsi="Cambria Math" w:cs="Times"/>
+                </w:rPr>
+                <m:t>T</m:t>
+              </m:r>
+            </m:num>
+            <m:den>
+              <m:r>
+                <w:rPr>
+                  <w:rFonts w:ascii="Cambria Math" w:eastAsia="Calibri" w:hAnsi="Cambria Math" w:cs="Times"/>
+                </w:rPr>
+                <m:t>N+1</m:t>
+              </m:r>
+            </m:den>
+          </m:f>
+          <m:r>
+            <w:rPr>
+              <w:rFonts w:ascii="Cambria Math" w:eastAsia="Calibri" w:hAnsi="Cambria Math" w:cs="Times"/>
+            </w:rPr>
+            <w:br/>
+          </m:r>
+        </m:oMath>
+        <m:oMath>
+          <m:sSub>
+            <m:sSubPr>
+              <m:ctrlPr>
+                <w:rPr>
+                  <w:rFonts w:ascii="Cambria Math" w:eastAsia="Calibri" w:hAnsi="Cambria Math" w:cs="Times"/>
+                  <w:bCs/>
+                  <w:i/>
+                </w:rPr>
+              </m:ctrlPr>
+            </m:sSubPr>
+            <m:e>
+              <m:r>
+                <w:rPr>
+                  <w:rFonts w:ascii="Cambria Math" w:eastAsia="Calibri" w:hAnsi="Cambria Math" w:cs="Times"/>
+                </w:rPr>
+                <m:t>T</m:t>
+              </m:r>
+            </m:e>
+            <m:sub>
+              <m:r>
+                <w:rPr>
+                  <w:rFonts w:ascii="Cambria Math" w:eastAsia="Calibri" w:hAnsi="Cambria Math" w:cs="Times"/>
+                </w:rPr>
+                <m:t>Max</m:t>
+              </m:r>
+            </m:sub>
+          </m:sSub>
+          <m:r>
+            <w:rPr>
+              <w:rFonts w:ascii="Cambria Math" w:eastAsia="Calibri" w:hAnsi="Cambria Math" w:cs="Times"/>
+            </w:rPr>
+            <m:t>≤</m:t>
+          </m:r>
+          <m:r>
+            <w:rPr>
+              <w:rFonts w:ascii="Cambria Math" w:eastAsia="Calibri" w:hAnsi="Cambria Math" w:cs="Times"/>
+            </w:rPr>
+            <m:t>T+N*</m:t>
+          </m:r>
+          <m:sSub>
+            <m:sSubPr>
+              <m:ctrlPr>
+                <w:rPr>
+                  <w:rFonts w:ascii="Cambria Math" w:eastAsia="Calibri" w:hAnsi="Cambria Math" w:cs="Times"/>
+                  <w:bCs/>
+                  <w:i/>
+                </w:rPr>
+              </m:ctrlPr>
+            </m:sSubPr>
+            <m:e>
+              <m:r>
+                <w:rPr>
+                  <w:rFonts w:ascii="Cambria Math" w:eastAsia="Calibri" w:hAnsi="Cambria Math" w:cs="Times"/>
+                </w:rPr>
+                <m:t>T</m:t>
+              </m:r>
+            </m:e>
+            <m:sub>
+              <m:r>
+                <w:rPr>
+                  <w:rFonts w:ascii="Cambria Math" w:eastAsia="Calibri" w:hAnsi="Cambria Math" w:cs="Times"/>
+                </w:rPr>
+                <m:t>ov</m:t>
+              </m:r>
+            </m:sub>
+          </m:sSub>
+          <m:r>
+            <w:rPr>
+              <w:rFonts w:ascii="Cambria Math" w:eastAsia="Calibri" w:hAnsi="Cambria Math" w:cs="Times"/>
+            </w:rPr>
+            <m:t>+k*</m:t>
+          </m:r>
+          <m:f>
+            <m:fPr>
+              <m:ctrlPr>
+                <w:rPr>
+                  <w:rFonts w:ascii="Cambria Math" w:eastAsia="Calibri" w:hAnsi="Cambria Math" w:cs="Times"/>
+                  <w:bCs/>
+                  <w:i/>
+                </w:rPr>
+              </m:ctrlPr>
+            </m:fPr>
+            <m:num>
+              <m:r>
+                <w:rPr>
+                  <w:rFonts w:ascii="Cambria Math" w:eastAsia="Calibri" w:hAnsi="Cambria Math" w:cs="Times"/>
+                </w:rPr>
+                <m:t>T</m:t>
+              </m:r>
+            </m:num>
+            <m:den>
+              <m:r>
+                <w:rPr>
+                  <w:rFonts w:ascii="Cambria Math" w:eastAsia="Calibri" w:hAnsi="Cambria Math" w:cs="Times"/>
+                </w:rPr>
+                <m:t>N+1</m:t>
+              </m:r>
+            </m:den>
+          </m:f>
+        </m:oMath>
+      </m:oMathPara>
     </w:p>
     <w:p>
       <w:pPr>
@@ -1671,6 +3058,103 @@
           <w:bCs/>
         </w:rPr>
       </w:pPr>
+      <w:r>
+        <w:rPr>
+          <w:rFonts w:ascii="Times" w:eastAsia="Calibri" w:hAnsi="Times" w:cs="Times"/>
+          <w:b/>
+          <w:bCs/>
+        </w:rPr>
+        <w:t>Part B</w:t>
+      </w:r>
+      <w:r>
+        <w:rPr>
+          <w:rFonts w:ascii="Times" w:eastAsia="Calibri" w:hAnsi="Times" w:cs="Times"/>
+          <w:b/>
+          <w:bCs/>
+        </w:rPr>
+        <w:t xml:space="preserve"> </w:t>
+      </w:r>
+      <w:r>
+        <w:rPr>
+          <w:rFonts w:ascii="Times" w:eastAsia="Calibri" w:hAnsi="Times" w:cs="Times"/>
+        </w:rPr>
+        <w:t>(</w:t>
+      </w:r>
+      <w:r>
+        <w:rPr>
+          <w:rFonts w:ascii="Times" w:eastAsia="Calibri" w:hAnsi="Times" w:cs="Times"/>
+        </w:rPr>
+        <w:t>15</w:t>
+      </w:r>
+      <w:r>
+        <w:rPr>
+          <w:rFonts w:ascii="Times" w:eastAsia="Calibri" w:hAnsi="Times" w:cs="Times"/>
+        </w:rPr>
+        <w:t xml:space="preserve"> </w:t>
+      </w:r>
+      <w:r>
+        <w:rPr>
+          <w:rFonts w:ascii="Times" w:eastAsia="Calibri" w:hAnsi="Times" w:cs="Times"/>
+        </w:rPr>
+        <w:t>pts)</w:t>
+      </w:r>
+      <w:r>
+        <w:rPr>
+          <w:rFonts w:ascii="Times" w:eastAsia="Calibri" w:hAnsi="Times" w:cs="Times"/>
+          <w:b/>
+          <w:bCs/>
+        </w:rPr>
+        <w:t xml:space="preserve"> </w:t>
+      </w:r>
+      <w:r>
+        <w:rPr>
+          <w:rFonts w:ascii="Times" w:eastAsia="Calibri" w:hAnsi="Times" w:cs="Times"/>
+          <w:bCs/>
+        </w:rPr>
+        <w:t>Find N such that this maximum execution time is minimized. It is fine to get a non-integer</w:t>
+      </w:r>
+      <w:r>
+        <w:rPr>
+          <w:rFonts w:ascii="Times" w:eastAsia="Calibri" w:hAnsi="Times" w:cs="Times"/>
+          <w:bCs/>
+        </w:rPr>
+        <w:t xml:space="preserve"> </w:t>
+      </w:r>
+      <w:r>
+        <w:rPr>
+          <w:rFonts w:ascii="Times" w:eastAsia="Calibri" w:hAnsi="Times" w:cs="Times"/>
+          <w:bCs/>
+        </w:rPr>
+        <w:t xml:space="preserve">answer (say x): in practice, this will mean that you will pick the better of </w:t>
+      </w:r>
+      <w:r>
+        <w:rPr>
+          <w:rFonts w:ascii="Cambria Math" w:eastAsia="Calibri" w:hAnsi="Cambria Math" w:cs="Cambria Math"/>
+          <w:bCs/>
+        </w:rPr>
+        <w:t>⌊𝑥⌋</w:t>
+      </w:r>
+      <w:r>
+        <w:rPr>
+          <w:rFonts w:ascii="Times" w:eastAsia="Calibri" w:hAnsi="Times" w:cs="Times"/>
+          <w:bCs/>
+        </w:rPr>
+        <w:t xml:space="preserve"> and </w:t>
+      </w:r>
+      <w:r>
+        <w:rPr>
+          <w:rFonts w:ascii="Cambria Math" w:eastAsia="Calibri" w:hAnsi="Cambria Math" w:cs="Cambria Math"/>
+          <w:bCs/>
+        </w:rPr>
+        <w:t>⌈𝑥⌉</w:t>
+      </w:r>
+      <w:r>
+        <w:rPr>
+          <w:rFonts w:ascii="Times" w:eastAsia="Calibri" w:hAnsi="Times" w:cs="Times"/>
+          <w:bCs/>
+        </w:rPr>
+        <w:t>.</w:t>
+      </w:r>
     </w:p>
     <w:p>
       <w:pPr>
@@ -1689,6 +3173,611 @@
           <w:bCs/>
         </w:rPr>
       </w:pPr>
+      <m:oMathPara>
+        <m:oMathParaPr>
+          <m:jc m:val="left"/>
+        </m:oMathParaPr>
+        <m:oMath>
+          <m:sSub>
+            <m:sSubPr>
+              <m:ctrlPr>
+                <w:rPr>
+                  <w:rFonts w:ascii="Cambria Math" w:eastAsia="Calibri" w:hAnsi="Cambria Math" w:cs="Times"/>
+                  <w:bCs/>
+                  <w:i/>
+                </w:rPr>
+              </m:ctrlPr>
+            </m:sSubPr>
+            <m:e>
+              <m:r>
+                <w:rPr>
+                  <w:rFonts w:ascii="Cambria Math" w:eastAsia="Calibri" w:hAnsi="Cambria Math" w:cs="Times"/>
+                </w:rPr>
+                <m:t>T</m:t>
+              </m:r>
+            </m:e>
+            <m:sub>
+              <m:r>
+                <w:rPr>
+                  <w:rFonts w:ascii="Cambria Math" w:eastAsia="Calibri" w:hAnsi="Cambria Math" w:cs="Times"/>
+                </w:rPr>
+                <m:t>MAX</m:t>
+              </m:r>
+            </m:sub>
+          </m:sSub>
+          <m:d>
+            <m:dPr>
+              <m:ctrlPr>
+                <w:rPr>
+                  <w:rFonts w:ascii="Cambria Math" w:eastAsia="Calibri" w:hAnsi="Cambria Math" w:cs="Times"/>
+                  <w:bCs/>
+                  <w:i/>
+                </w:rPr>
+              </m:ctrlPr>
+            </m:dPr>
+            <m:e>
+              <m:r>
+                <w:rPr>
+                  <w:rFonts w:ascii="Cambria Math" w:eastAsia="Calibri" w:hAnsi="Cambria Math" w:cs="Times"/>
+                </w:rPr>
+                <m:t>N</m:t>
+              </m:r>
+            </m:e>
+          </m:d>
+          <m:r>
+            <w:rPr>
+              <w:rFonts w:ascii="Cambria Math" w:eastAsia="Calibri" w:hAnsi="Cambria Math" w:cs="Times"/>
+            </w:rPr>
+            <m:t>=T+N*</m:t>
+          </m:r>
+          <m:sSub>
+            <m:sSubPr>
+              <m:ctrlPr>
+                <w:rPr>
+                  <w:rFonts w:ascii="Cambria Math" w:eastAsia="Calibri" w:hAnsi="Cambria Math" w:cs="Times"/>
+                  <w:bCs/>
+                  <w:i/>
+                </w:rPr>
+              </m:ctrlPr>
+            </m:sSubPr>
+            <m:e>
+              <m:r>
+                <w:rPr>
+                  <w:rFonts w:ascii="Cambria Math" w:eastAsia="Calibri" w:hAnsi="Cambria Math" w:cs="Times"/>
+                </w:rPr>
+                <m:t>T</m:t>
+              </m:r>
+            </m:e>
+            <m:sub>
+              <m:r>
+                <w:rPr>
+                  <w:rFonts w:ascii="Cambria Math" w:eastAsia="Calibri" w:hAnsi="Cambria Math" w:cs="Times"/>
+                </w:rPr>
+                <m:t>ov</m:t>
+              </m:r>
+            </m:sub>
+          </m:sSub>
+          <m:r>
+            <w:rPr>
+              <w:rFonts w:ascii="Cambria Math" w:eastAsia="Calibri" w:hAnsi="Cambria Math" w:cs="Times"/>
+            </w:rPr>
+            <m:t>+k*</m:t>
+          </m:r>
+          <m:f>
+            <m:fPr>
+              <m:ctrlPr>
+                <w:rPr>
+                  <w:rFonts w:ascii="Cambria Math" w:eastAsia="Calibri" w:hAnsi="Cambria Math" w:cs="Times"/>
+                  <w:bCs/>
+                  <w:i/>
+                </w:rPr>
+              </m:ctrlPr>
+            </m:fPr>
+            <m:num>
+              <m:r>
+                <w:rPr>
+                  <w:rFonts w:ascii="Cambria Math" w:eastAsia="Calibri" w:hAnsi="Cambria Math" w:cs="Times"/>
+                </w:rPr>
+                <m:t>T</m:t>
+              </m:r>
+            </m:num>
+            <m:den>
+              <m:r>
+                <w:rPr>
+                  <w:rFonts w:ascii="Cambria Math" w:eastAsia="Calibri" w:hAnsi="Cambria Math" w:cs="Times"/>
+                </w:rPr>
+                <m:t>N+1</m:t>
+              </m:r>
+            </m:den>
+          </m:f>
+          <m:r>
+            <w:rPr>
+              <w:rFonts w:ascii="Cambria Math" w:eastAsia="Calibri" w:hAnsi="Cambria Math" w:cs="Times"/>
+            </w:rPr>
+            <w:br/>
+          </m:r>
+        </m:oMath>
+        <m:oMath>
+          <m:f>
+            <m:fPr>
+              <m:ctrlPr>
+                <w:rPr>
+                  <w:rFonts w:ascii="Cambria Math" w:eastAsia="Calibri" w:hAnsi="Cambria Math" w:cs="Times"/>
+                  <w:bCs/>
+                  <w:i/>
+                </w:rPr>
+              </m:ctrlPr>
+            </m:fPr>
+            <m:num>
+              <m:r>
+                <w:rPr>
+                  <w:rFonts w:ascii="Cambria Math" w:eastAsia="Calibri" w:hAnsi="Cambria Math" w:cs="Times"/>
+                </w:rPr>
+                <m:t>d</m:t>
+              </m:r>
+              <m:sSub>
+                <m:sSubPr>
+                  <m:ctrlPr>
+                    <w:rPr>
+                      <w:rFonts w:ascii="Cambria Math" w:eastAsia="Calibri" w:hAnsi="Cambria Math" w:cs="Times"/>
+                      <w:bCs/>
+                      <w:i/>
+                    </w:rPr>
+                  </m:ctrlPr>
+                </m:sSubPr>
+                <m:e>
+                  <m:r>
+                    <w:rPr>
+                      <w:rFonts w:ascii="Cambria Math" w:eastAsia="Calibri" w:hAnsi="Cambria Math" w:cs="Times"/>
+                    </w:rPr>
+                    <m:t>T</m:t>
+                  </m:r>
+                </m:e>
+                <m:sub>
+                  <m:r>
+                    <w:rPr>
+                      <w:rFonts w:ascii="Cambria Math" w:eastAsia="Calibri" w:hAnsi="Cambria Math" w:cs="Times"/>
+                    </w:rPr>
+                    <m:t>MAX</m:t>
+                  </m:r>
+                </m:sub>
+              </m:sSub>
+              <m:d>
+                <m:dPr>
+                  <m:ctrlPr>
+                    <w:rPr>
+                      <w:rFonts w:ascii="Cambria Math" w:eastAsia="Calibri" w:hAnsi="Cambria Math" w:cs="Times"/>
+                      <w:bCs/>
+                      <w:i/>
+                    </w:rPr>
+                  </m:ctrlPr>
+                </m:dPr>
+                <m:e>
+                  <m:r>
+                    <w:rPr>
+                      <w:rFonts w:ascii="Cambria Math" w:eastAsia="Calibri" w:hAnsi="Cambria Math" w:cs="Times"/>
+                    </w:rPr>
+                    <m:t>N</m:t>
+                  </m:r>
+                </m:e>
+              </m:d>
+            </m:num>
+            <m:den>
+              <m:r>
+                <w:rPr>
+                  <w:rFonts w:ascii="Cambria Math" w:eastAsia="Calibri" w:hAnsi="Cambria Math" w:cs="Times"/>
+                </w:rPr>
+                <m:t>dN</m:t>
+              </m:r>
+            </m:den>
+          </m:f>
+          <m:r>
+            <w:rPr>
+              <w:rFonts w:ascii="Cambria Math" w:eastAsia="Calibri" w:hAnsi="Cambria Math" w:cs="Times"/>
+            </w:rPr>
+            <m:t>=</m:t>
+          </m:r>
+          <m:sSub>
+            <m:sSubPr>
+              <m:ctrlPr>
+                <w:rPr>
+                  <w:rFonts w:ascii="Cambria Math" w:eastAsia="Calibri" w:hAnsi="Cambria Math" w:cs="Times"/>
+                  <w:bCs/>
+                  <w:i/>
+                </w:rPr>
+              </m:ctrlPr>
+            </m:sSubPr>
+            <m:e>
+              <m:r>
+                <w:rPr>
+                  <w:rFonts w:ascii="Cambria Math" w:eastAsia="Calibri" w:hAnsi="Cambria Math" w:cs="Times"/>
+                </w:rPr>
+                <m:t>T</m:t>
+              </m:r>
+            </m:e>
+            <m:sub>
+              <m:r>
+                <w:rPr>
+                  <w:rFonts w:ascii="Cambria Math" w:eastAsia="Calibri" w:hAnsi="Cambria Math" w:cs="Times"/>
+                </w:rPr>
+                <m:t>ov</m:t>
+              </m:r>
+            </m:sub>
+          </m:sSub>
+          <m:r>
+            <w:rPr>
+              <w:rFonts w:ascii="Cambria Math" w:eastAsia="Calibri" w:hAnsi="Cambria Math" w:cs="Times"/>
+            </w:rPr>
+            <m:t>-</m:t>
+          </m:r>
+          <m:f>
+            <m:fPr>
+              <m:ctrlPr>
+                <w:rPr>
+                  <w:rFonts w:ascii="Cambria Math" w:eastAsia="Calibri" w:hAnsi="Cambria Math" w:cs="Times"/>
+                  <w:bCs/>
+                  <w:i/>
+                </w:rPr>
+              </m:ctrlPr>
+            </m:fPr>
+            <m:num>
+              <m:r>
+                <w:rPr>
+                  <w:rFonts w:ascii="Cambria Math" w:eastAsia="Calibri" w:hAnsi="Cambria Math" w:cs="Times"/>
+                </w:rPr>
+                <m:t>kt</m:t>
+              </m:r>
+            </m:num>
+            <m:den>
+              <m:sSup>
+                <m:sSupPr>
+                  <m:ctrlPr>
+                    <w:rPr>
+                      <w:rFonts w:ascii="Cambria Math" w:eastAsia="Calibri" w:hAnsi="Cambria Math" w:cs="Times"/>
+                      <w:bCs/>
+                      <w:i/>
+                    </w:rPr>
+                  </m:ctrlPr>
+                </m:sSupPr>
+                <m:e>
+                  <m:d>
+                    <m:dPr>
+                      <m:ctrlPr>
+                        <w:rPr>
+                          <w:rFonts w:ascii="Cambria Math" w:eastAsia="Calibri" w:hAnsi="Cambria Math" w:cs="Times"/>
+                          <w:bCs/>
+                          <w:i/>
+                        </w:rPr>
+                      </m:ctrlPr>
+                    </m:dPr>
+                    <m:e>
+                      <m:r>
+                        <w:rPr>
+                          <w:rFonts w:ascii="Cambria Math" w:eastAsia="Calibri" w:hAnsi="Cambria Math" w:cs="Times"/>
+                        </w:rPr>
+                        <m:t>N+1</m:t>
+                      </m:r>
+                    </m:e>
+                  </m:d>
+                </m:e>
+                <m:sup>
+                  <m:r>
+                    <w:rPr>
+                      <w:rFonts w:ascii="Cambria Math" w:eastAsia="Calibri" w:hAnsi="Cambria Math" w:cs="Times"/>
+                    </w:rPr>
+                    <m:t>2</m:t>
+                  </m:r>
+                </m:sup>
+              </m:sSup>
+            </m:den>
+          </m:f>
+          <m:r>
+            <w:rPr>
+              <w:rFonts w:ascii="Cambria Math" w:eastAsia="Calibri" w:hAnsi="Cambria Math" w:cs="Times"/>
+            </w:rPr>
+            <m:t>=0</m:t>
+          </m:r>
+          <m:r>
+            <w:rPr>
+              <w:rFonts w:ascii="Cambria Math" w:eastAsia="Calibri" w:hAnsi="Cambria Math" w:cs="Times"/>
+            </w:rPr>
+            <w:br/>
+          </m:r>
+        </m:oMath>
+        <m:oMath>
+          <m:sSub>
+            <m:sSubPr>
+              <m:ctrlPr>
+                <w:rPr>
+                  <w:rFonts w:ascii="Cambria Math" w:eastAsia="Calibri" w:hAnsi="Cambria Math" w:cs="Times"/>
+                  <w:bCs/>
+                  <w:i/>
+                </w:rPr>
+              </m:ctrlPr>
+            </m:sSubPr>
+            <m:e>
+              <m:r>
+                <w:rPr>
+                  <w:rFonts w:ascii="Cambria Math" w:eastAsia="Calibri" w:hAnsi="Cambria Math" w:cs="Times"/>
+                </w:rPr>
+                <m:t>T</m:t>
+              </m:r>
+            </m:e>
+            <m:sub>
+              <m:r>
+                <w:rPr>
+                  <w:rFonts w:ascii="Cambria Math" w:eastAsia="Calibri" w:hAnsi="Cambria Math" w:cs="Times"/>
+                </w:rPr>
+                <m:t>ov</m:t>
+              </m:r>
+            </m:sub>
+          </m:sSub>
+          <m:r>
+            <w:rPr>
+              <w:rFonts w:ascii="Cambria Math" w:eastAsia="Calibri" w:hAnsi="Cambria Math" w:cs="Times"/>
+            </w:rPr>
+            <m:t>=</m:t>
+          </m:r>
+          <m:f>
+            <m:fPr>
+              <m:ctrlPr>
+                <w:rPr>
+                  <w:rFonts w:ascii="Cambria Math" w:eastAsia="Calibri" w:hAnsi="Cambria Math" w:cs="Times"/>
+                  <w:bCs/>
+                  <w:i/>
+                </w:rPr>
+              </m:ctrlPr>
+            </m:fPr>
+            <m:num>
+              <m:r>
+                <w:rPr>
+                  <w:rFonts w:ascii="Cambria Math" w:eastAsia="Calibri" w:hAnsi="Cambria Math" w:cs="Times"/>
+                </w:rPr>
+                <m:t>kt</m:t>
+              </m:r>
+            </m:num>
+            <m:den>
+              <m:sSup>
+                <m:sSupPr>
+                  <m:ctrlPr>
+                    <w:rPr>
+                      <w:rFonts w:ascii="Cambria Math" w:eastAsia="Calibri" w:hAnsi="Cambria Math" w:cs="Times"/>
+                      <w:bCs/>
+                      <w:i/>
+                    </w:rPr>
+                  </m:ctrlPr>
+                </m:sSupPr>
+                <m:e>
+                  <m:d>
+                    <m:dPr>
+                      <m:ctrlPr>
+                        <w:rPr>
+                          <w:rFonts w:ascii="Cambria Math" w:eastAsia="Calibri" w:hAnsi="Cambria Math" w:cs="Times"/>
+                          <w:bCs/>
+                          <w:i/>
+                        </w:rPr>
+                      </m:ctrlPr>
+                    </m:dPr>
+                    <m:e>
+                      <m:r>
+                        <w:rPr>
+                          <w:rFonts w:ascii="Cambria Math" w:eastAsia="Calibri" w:hAnsi="Cambria Math" w:cs="Times"/>
+                        </w:rPr>
+                        <m:t>N+1</m:t>
+                      </m:r>
+                    </m:e>
+                  </m:d>
+                </m:e>
+                <m:sup>
+                  <m:r>
+                    <w:rPr>
+                      <w:rFonts w:ascii="Cambria Math" w:eastAsia="Calibri" w:hAnsi="Cambria Math" w:cs="Times"/>
+                    </w:rPr>
+                    <m:t>2</m:t>
+                  </m:r>
+                </m:sup>
+              </m:sSup>
+            </m:den>
+          </m:f>
+          <m:r>
+            <w:rPr>
+              <w:rFonts w:ascii="Cambria Math" w:eastAsia="Calibri" w:hAnsi="Cambria Math" w:cs="Times"/>
+            </w:rPr>
+            <w:br/>
+          </m:r>
+        </m:oMath>
+        <m:oMath>
+          <m:sSup>
+            <m:sSupPr>
+              <m:ctrlPr>
+                <w:rPr>
+                  <w:rFonts w:ascii="Cambria Math" w:eastAsia="Calibri" w:hAnsi="Cambria Math" w:cs="Times"/>
+                  <w:bCs/>
+                  <w:i/>
+                </w:rPr>
+              </m:ctrlPr>
+            </m:sSupPr>
+            <m:e>
+              <m:d>
+                <m:dPr>
+                  <m:ctrlPr>
+                    <w:rPr>
+                      <w:rFonts w:ascii="Cambria Math" w:eastAsia="Calibri" w:hAnsi="Cambria Math" w:cs="Times"/>
+                      <w:bCs/>
+                      <w:i/>
+                    </w:rPr>
+                  </m:ctrlPr>
+                </m:dPr>
+                <m:e>
+                  <m:r>
+                    <w:rPr>
+                      <w:rFonts w:ascii="Cambria Math" w:eastAsia="Calibri" w:hAnsi="Cambria Math" w:cs="Times"/>
+                    </w:rPr>
+                    <m:t>N+1</m:t>
+                  </m:r>
+                </m:e>
+              </m:d>
+            </m:e>
+            <m:sup>
+              <m:r>
+                <w:rPr>
+                  <w:rFonts w:ascii="Cambria Math" w:eastAsia="Calibri" w:hAnsi="Cambria Math" w:cs="Times"/>
+                </w:rPr>
+                <m:t>2</m:t>
+              </m:r>
+            </m:sup>
+          </m:sSup>
+          <m:r>
+            <w:rPr>
+              <w:rFonts w:ascii="Cambria Math" w:eastAsia="Calibri" w:hAnsi="Cambria Math" w:cs="Times"/>
+            </w:rPr>
+            <m:t>=</m:t>
+          </m:r>
+          <m:f>
+            <m:fPr>
+              <m:ctrlPr>
+                <w:rPr>
+                  <w:rFonts w:ascii="Cambria Math" w:eastAsia="Calibri" w:hAnsi="Cambria Math" w:cs="Times"/>
+                  <w:bCs/>
+                  <w:i/>
+                </w:rPr>
+              </m:ctrlPr>
+            </m:fPr>
+            <m:num>
+              <m:r>
+                <w:rPr>
+                  <w:rFonts w:ascii="Cambria Math" w:eastAsia="Calibri" w:hAnsi="Cambria Math" w:cs="Times"/>
+                </w:rPr>
+                <m:t>kt</m:t>
+              </m:r>
+            </m:num>
+            <m:den>
+              <m:sSub>
+                <m:sSubPr>
+                  <m:ctrlPr>
+                    <w:rPr>
+                      <w:rFonts w:ascii="Cambria Math" w:eastAsia="Calibri" w:hAnsi="Cambria Math" w:cs="Times"/>
+                      <w:bCs/>
+                      <w:i/>
+                    </w:rPr>
+                  </m:ctrlPr>
+                </m:sSubPr>
+                <m:e>
+                  <m:r>
+                    <w:rPr>
+                      <w:rFonts w:ascii="Cambria Math" w:eastAsia="Calibri" w:hAnsi="Cambria Math" w:cs="Times"/>
+                    </w:rPr>
+                    <m:t>T</m:t>
+                  </m:r>
+                </m:e>
+                <m:sub>
+                  <m:r>
+                    <w:rPr>
+                      <w:rFonts w:ascii="Cambria Math" w:eastAsia="Calibri" w:hAnsi="Cambria Math" w:cs="Times"/>
+                    </w:rPr>
+                    <m:t>ov</m:t>
+                  </m:r>
+                </m:sub>
+              </m:sSub>
+            </m:den>
+          </m:f>
+          <m:r>
+            <w:rPr>
+              <w:rFonts w:ascii="Cambria Math" w:eastAsia="Calibri" w:hAnsi="Cambria Math" w:cs="Times"/>
+            </w:rPr>
+            <w:br/>
+          </m:r>
+        </m:oMath>
+        <m:oMath>
+          <m:r>
+            <w:rPr>
+              <w:rFonts w:ascii="Cambria Math" w:eastAsia="Calibri" w:hAnsi="Cambria Math" w:cs="Times"/>
+            </w:rPr>
+            <m:t>N</m:t>
+          </m:r>
+          <m:r>
+            <w:rPr>
+              <w:rFonts w:ascii="Cambria Math" w:eastAsia="Calibri" w:hAnsi="Cambria Math" w:cs="Times"/>
+            </w:rPr>
+            <m:t>≥</m:t>
+          </m:r>
+          <m:rad>
+            <m:radPr>
+              <m:degHide m:val="1"/>
+              <m:ctrlPr>
+                <w:rPr>
+                  <w:rFonts w:ascii="Cambria Math" w:eastAsia="Calibri" w:hAnsi="Cambria Math" w:cs="Times"/>
+                  <w:bCs/>
+                  <w:i/>
+                </w:rPr>
+              </m:ctrlPr>
+            </m:radPr>
+            <m:deg/>
+            <m:e>
+              <m:f>
+                <m:fPr>
+                  <m:ctrlPr>
+                    <w:rPr>
+                      <w:rFonts w:ascii="Cambria Math" w:eastAsia="Calibri" w:hAnsi="Cambria Math" w:cs="Times"/>
+                      <w:bCs/>
+                      <w:i/>
+                    </w:rPr>
+                  </m:ctrlPr>
+                </m:fPr>
+                <m:num>
+                  <m:r>
+                    <w:rPr>
+                      <w:rFonts w:ascii="Cambria Math" w:eastAsia="Calibri" w:hAnsi="Cambria Math" w:cs="Times"/>
+                    </w:rPr>
+                    <m:t>kt</m:t>
+                  </m:r>
+                </m:num>
+                <m:den>
+                  <m:sSub>
+                    <m:sSubPr>
+                      <m:ctrlPr>
+                        <w:rPr>
+                          <w:rFonts w:ascii="Cambria Math" w:eastAsia="Calibri" w:hAnsi="Cambria Math" w:cs="Times"/>
+                          <w:bCs/>
+                          <w:i/>
+                        </w:rPr>
+                      </m:ctrlPr>
+                    </m:sSubPr>
+                    <m:e>
+                      <m:r>
+                        <w:rPr>
+                          <w:rFonts w:ascii="Cambria Math" w:eastAsia="Calibri" w:hAnsi="Cambria Math" w:cs="Times"/>
+                        </w:rPr>
+                        <m:t>T</m:t>
+                      </m:r>
+                    </m:e>
+                    <m:sub>
+                      <m:r>
+                        <w:rPr>
+                          <w:rFonts w:ascii="Cambria Math" w:eastAsia="Calibri" w:hAnsi="Cambria Math" w:cs="Times"/>
+                        </w:rPr>
+                        <m:t>ov</m:t>
+                      </m:r>
+                    </m:sub>
+                  </m:sSub>
+                </m:den>
+              </m:f>
+            </m:e>
+          </m:rad>
+          <m:r>
+            <w:rPr>
+              <w:rFonts w:ascii="Cambria Math" w:eastAsia="Calibri" w:hAnsi="Cambria Math" w:cs="Times"/>
+            </w:rPr>
+            <m:t>-1</m:t>
+          </m:r>
+          <m:r>
+            <w:rPr>
+              <w:rFonts w:ascii="Cambria Math" w:eastAsia="Calibri" w:hAnsi="Cambria Math" w:cs="Times"/>
+            </w:rPr>
+            <w:br/>
+          </m:r>
+        </m:oMath>
+      </m:oMathPara>
     </w:p>
     <w:p>
       <w:pPr>
@@ -1698,139 +3787,206 @@
           <w:bCs/>
         </w:rPr>
       </w:pPr>
+      <w:r>
+        <w:rPr>
+          <w:rFonts w:ascii="Times" w:eastAsia="Calibri" w:hAnsi="Times" w:cs="Times"/>
+          <w:b/>
+          <w:bCs/>
+        </w:rPr>
+        <w:t>Problem 3</w:t>
+      </w:r>
+      <w:r>
+        <w:rPr>
+          <w:rFonts w:ascii="Times" w:eastAsia="Calibri" w:hAnsi="Times" w:cs="Times"/>
+          <w:b/>
+          <w:bCs/>
+        </w:rPr>
+        <w:t xml:space="preserve"> </w:t>
+      </w:r>
+      <w:r>
+        <w:rPr>
+          <w:rFonts w:ascii="Times" w:eastAsia="Calibri" w:hAnsi="Times" w:cs="Times"/>
+        </w:rPr>
+        <w:t>(</w:t>
+      </w:r>
+      <w:r>
+        <w:rPr>
+          <w:rFonts w:ascii="Times" w:eastAsia="Calibri" w:hAnsi="Times" w:cs="Times"/>
+        </w:rPr>
+        <w:t>30</w:t>
+      </w:r>
+      <w:r>
+        <w:rPr>
+          <w:rFonts w:ascii="Times" w:eastAsia="Calibri" w:hAnsi="Times" w:cs="Times"/>
+        </w:rPr>
+        <w:t xml:space="preserve"> </w:t>
+      </w:r>
+      <w:r>
+        <w:rPr>
+          <w:rFonts w:ascii="Times" w:eastAsia="Calibri" w:hAnsi="Times" w:cs="Times"/>
+        </w:rPr>
+        <w:t>pts)</w:t>
+      </w:r>
+      <w:r>
+        <w:rPr>
+          <w:rFonts w:ascii="Times" w:eastAsia="Calibri" w:hAnsi="Times" w:cs="Times"/>
+          <w:b/>
+          <w:bCs/>
+        </w:rPr>
+        <w:t xml:space="preserve"> </w:t>
+      </w:r>
+      <w:r>
+        <w:rPr>
+          <w:rFonts w:ascii="Times" w:eastAsia="Calibri" w:hAnsi="Times" w:cs="Times"/>
+          <w:b/>
+          <w:bCs/>
+        </w:rPr>
+        <w:t>–</w:t>
+      </w:r>
+      <w:r>
+        <w:rPr>
+          <w:rFonts w:ascii="Times" w:eastAsia="Calibri" w:hAnsi="Times" w:cs="Times"/>
+          <w:b/>
+          <w:bCs/>
+        </w:rPr>
+        <w:t xml:space="preserve"> </w:t>
+      </w:r>
+      <w:r>
+        <w:rPr>
+          <w:rFonts w:ascii="Times New Roman" w:hAnsi="Times New Roman" w:cs="Times New Roman"/>
+        </w:rPr>
+        <w:t xml:space="preserve">Remember the distributed check-pointing scheme from </w:t>
+      </w:r>
+      <w:r>
+        <w:rPr>
+          <w:rFonts w:ascii="Times New Roman" w:hAnsi="Times New Roman" w:cs="Times New Roman"/>
+          <w:b/>
+        </w:rPr>
+        <w:t xml:space="preserve">Lecture </w:t>
+      </w:r>
+      <w:r>
+        <w:rPr>
+          <w:rFonts w:ascii="Times New Roman" w:hAnsi="Times New Roman" w:cs="Times New Roman"/>
+          <w:b/>
+        </w:rPr>
+        <w:t>20</w:t>
+      </w:r>
+      <w:r>
+        <w:rPr>
+          <w:rFonts w:ascii="Times New Roman" w:hAnsi="Times New Roman" w:cs="Times New Roman"/>
+        </w:rPr>
+        <w:t>. The state of a</w:t>
+      </w:r>
+      <w:r>
+        <w:rPr>
+          <w:rFonts w:ascii="Times" w:eastAsia="Calibri" w:hAnsi="Times" w:cs="Times"/>
+          <w:bCs/>
+        </w:rPr>
+        <w:t xml:space="preserve"> </w:t>
+      </w:r>
+      <w:r>
+        <w:rPr>
+          <w:rFonts w:ascii="Times New Roman" w:hAnsi="Times New Roman" w:cs="Times New Roman"/>
+        </w:rPr>
+        <w:t>distributed system is said to be consistent if</w:t>
+      </w:r>
+      <w:r>
+        <w:rPr>
+          <w:rFonts w:ascii="Times New Roman" w:hAnsi="Times New Roman" w:cs="Times New Roman"/>
+        </w:rPr>
+        <w:t>,</w:t>
+      </w:r>
+      <w:r>
+        <w:rPr>
+          <w:rFonts w:ascii="Times New Roman" w:hAnsi="Times New Roman" w:cs="Times New Roman"/>
+        </w:rPr>
+        <w:t xml:space="preserve"> for every message delivery recorded in the state, there is a corresponding message-sending event.</w:t>
+      </w:r>
     </w:p>
     <w:p>
       <w:pPr>
         <w:jc w:val="both"/>
         <w:rPr>
-          <w:rFonts w:ascii="Times" w:eastAsia="Calibri" w:hAnsi="Times" w:cs="Times"/>
-          <w:bCs/>
-        </w:rPr>
-      </w:pPr>
-      <w:r>
-        <w:rPr>
-          <w:rFonts w:ascii="Times" w:eastAsia="Calibri" w:hAnsi="Times" w:cs="Times"/>
+          <w:rFonts w:ascii="Times New Roman" w:hAnsi="Times New Roman" w:cs="Times New Roman"/>
           <w:b/>
-          <w:bCs/>
-        </w:rPr>
-        <w:t>Problem 3</w:t>
-      </w:r>
-      <w:r>
-        <w:rPr>
-          <w:rFonts w:ascii="Times" w:eastAsia="Calibri" w:hAnsi="Times" w:cs="Times"/>
-          <w:b/>
-          <w:bCs/>
-        </w:rPr>
-        <w:t xml:space="preserve"> </w:t>
-      </w:r>
-      <w:r>
-        <w:rPr>
-          <w:rFonts w:ascii="Times" w:eastAsia="Calibri" w:hAnsi="Times" w:cs="Times"/>
-        </w:rPr>
-        <w:t>(</w:t>
-      </w:r>
-      <w:r>
-        <w:rPr>
-          <w:rFonts w:ascii="Times" w:eastAsia="Calibri" w:hAnsi="Times" w:cs="Times"/>
-        </w:rPr>
-        <w:t>30</w:t>
-      </w:r>
-      <w:r>
-        <w:rPr>
-          <w:rFonts w:ascii="Times" w:eastAsia="Calibri" w:hAnsi="Times" w:cs="Times"/>
-        </w:rPr>
-        <w:t xml:space="preserve"> </w:t>
-      </w:r>
-      <w:r>
-        <w:rPr>
-          <w:rFonts w:ascii="Times" w:eastAsia="Calibri" w:hAnsi="Times" w:cs="Times"/>
-        </w:rPr>
-        <w:t>pts)</w:t>
-      </w:r>
-      <w:r>
-        <w:rPr>
-          <w:rFonts w:ascii="Times" w:eastAsia="Calibri" w:hAnsi="Times" w:cs="Times"/>
-          <w:b/>
-          <w:bCs/>
-        </w:rPr>
-        <w:t xml:space="preserve"> </w:t>
-      </w:r>
-      <w:r>
-        <w:rPr>
-          <w:rFonts w:ascii="Times" w:eastAsia="Calibri" w:hAnsi="Times" w:cs="Times"/>
-          <w:b/>
-          <w:bCs/>
-        </w:rPr>
-        <w:t>–</w:t>
-      </w:r>
-      <w:r>
-        <w:rPr>
-          <w:rFonts w:ascii="Times" w:eastAsia="Calibri" w:hAnsi="Times" w:cs="Times"/>
-          <w:b/>
-          <w:bCs/>
-        </w:rPr>
-        <w:t xml:space="preserve"> </w:t>
-      </w:r>
-      <w:r>
-        <w:rPr>
-          <w:rFonts w:ascii="Times New Roman" w:hAnsi="Times New Roman" w:cs="Times New Roman"/>
-        </w:rPr>
-        <w:t xml:space="preserve">Remember the distributed check-pointing scheme from </w:t>
-      </w:r>
-      <w:r>
-        <w:rPr>
-          <w:rFonts w:ascii="Times New Roman" w:hAnsi="Times New Roman" w:cs="Times New Roman"/>
-          <w:b/>
-        </w:rPr>
-        <w:t xml:space="preserve">Lecture </w:t>
-      </w:r>
-      <w:r>
-        <w:rPr>
-          <w:rFonts w:ascii="Times New Roman" w:hAnsi="Times New Roman" w:cs="Times New Roman"/>
-          <w:b/>
-        </w:rPr>
-        <w:t>20</w:t>
-      </w:r>
-      <w:r>
-        <w:rPr>
-          <w:rFonts w:ascii="Times New Roman" w:hAnsi="Times New Roman" w:cs="Times New Roman"/>
-        </w:rPr>
-        <w:t>. The state of a</w:t>
-      </w:r>
-      <w:r>
-        <w:rPr>
-          <w:rFonts w:ascii="Times" w:eastAsia="Calibri" w:hAnsi="Times" w:cs="Times"/>
-          <w:bCs/>
-        </w:rPr>
-        <w:t xml:space="preserve"> </w:t>
-      </w:r>
-      <w:r>
-        <w:rPr>
-          <w:rFonts w:ascii="Times New Roman" w:hAnsi="Times New Roman" w:cs="Times New Roman"/>
-        </w:rPr>
-        <w:t>distributed system is said to be consistent if</w:t>
-      </w:r>
-      <w:r>
-        <w:rPr>
-          <w:rFonts w:ascii="Times New Roman" w:hAnsi="Times New Roman" w:cs="Times New Roman"/>
-        </w:rPr>
-        <w:t>,</w:t>
-      </w:r>
-      <w:r>
-        <w:rPr>
-          <w:rFonts w:ascii="Times New Roman" w:hAnsi="Times New Roman" w:cs="Times New Roman"/>
-        </w:rPr>
-        <w:t xml:space="preserve"> for every message delivery recorded in the state, there is a corresponding message-sending event.</w:t>
-      </w:r>
+        </w:rPr>
+      </w:pPr>
     </w:p>
     <w:p>
       <w:pPr>
         <w:jc w:val="both"/>
         <w:rPr>
           <w:rFonts w:ascii="Times New Roman" w:hAnsi="Times New Roman" w:cs="Times New Roman"/>
+        </w:rPr>
+      </w:pPr>
+      <w:r>
+        <w:rPr>
+          <w:rFonts w:ascii="Times New Roman" w:hAnsi="Times New Roman" w:cs="Times New Roman"/>
           <w:b/>
         </w:rPr>
-      </w:pPr>
+        <w:t>Part A</w:t>
+      </w:r>
+      <w:r>
+        <w:rPr>
+          <w:rFonts w:ascii="Times New Roman" w:hAnsi="Times New Roman" w:cs="Times New Roman"/>
+          <w:b/>
+        </w:rPr>
+        <w:t xml:space="preserve"> </w:t>
+      </w:r>
+      <w:r>
+        <w:rPr>
+          <w:rFonts w:ascii="Times" w:eastAsia="Calibri" w:hAnsi="Times" w:cs="Times"/>
+        </w:rPr>
+        <w:t>(</w:t>
+      </w:r>
+      <w:r>
+        <w:rPr>
+          <w:rFonts w:ascii="Times" w:eastAsia="Calibri" w:hAnsi="Times" w:cs="Times"/>
+        </w:rPr>
+        <w:t>20</w:t>
+      </w:r>
+      <w:r>
+        <w:rPr>
+          <w:rFonts w:ascii="Times" w:eastAsia="Calibri" w:hAnsi="Times" w:cs="Times"/>
+        </w:rPr>
+        <w:t xml:space="preserve"> </w:t>
+      </w:r>
+      <w:r>
+        <w:rPr>
+          <w:rFonts w:ascii="Times" w:eastAsia="Calibri" w:hAnsi="Times" w:cs="Times"/>
+        </w:rPr>
+        <w:t>pts)</w:t>
+      </w:r>
+      <w:r>
+        <w:rPr>
+          <w:rFonts w:ascii="Times New Roman" w:hAnsi="Times New Roman" w:cs="Times New Roman"/>
+        </w:rPr>
+        <w:t xml:space="preserve"> Identify all the consistent states in the following execution of two concurrent processes P</w:t>
+      </w:r>
+      <w:r>
+        <w:rPr>
+          <w:rFonts w:ascii="Times New Roman" w:hAnsi="Times New Roman" w:cs="Times New Roman"/>
+        </w:rPr>
+        <w:t xml:space="preserve"> </w:t>
+      </w:r>
+      <w:r>
+        <w:rPr>
+          <w:rFonts w:ascii="Times New Roman" w:hAnsi="Times New Roman" w:cs="Times New Roman"/>
+        </w:rPr>
+        <w:t>and Q. For example, {CP1; CQ2} is a consistent state because the delivery of first message is recorded in CQ2 and its sending event is recorded in CP1. However, {CP2;</w:t>
+      </w:r>
+      <w:r>
+        <w:rPr>
+          <w:rFonts w:ascii="Times New Roman" w:hAnsi="Times New Roman" w:cs="Times New Roman"/>
+        </w:rPr>
+        <w:t xml:space="preserve"> </w:t>
+      </w:r>
+      <w:r>
+        <w:rPr>
+          <w:rFonts w:ascii="Times New Roman" w:hAnsi="Times New Roman" w:cs="Times New Roman"/>
+        </w:rPr>
+        <w:t>CQ1} is not consistent, because the delivery of the second message is recorded in CP2, but its corresponding sending event is not recorded in CQ1.</w:t>
+      </w:r>
     </w:p>
     <w:p>
       <w:pPr>
@@ -1839,73 +3995,203 @@
           <w:rFonts w:ascii="Times New Roman" w:hAnsi="Times New Roman" w:cs="Times New Roman"/>
         </w:rPr>
       </w:pPr>
-      <w:r>
-        <w:rPr>
-          <w:rFonts w:ascii="Times New Roman" w:hAnsi="Times New Roman" w:cs="Times New Roman"/>
-          <w:b/>
-        </w:rPr>
-        <w:t>Part A</w:t>
-      </w:r>
-      <w:r>
-        <w:rPr>
-          <w:rFonts w:ascii="Times New Roman" w:hAnsi="Times New Roman" w:cs="Times New Roman"/>
-          <w:b/>
-        </w:rPr>
-        <w:t xml:space="preserve"> </w:t>
-      </w:r>
-      <w:r>
-        <w:rPr>
-          <w:rFonts w:ascii="Times" w:eastAsia="Calibri" w:hAnsi="Times" w:cs="Times"/>
-        </w:rPr>
-        <w:t>(</w:t>
-      </w:r>
-      <w:r>
-        <w:rPr>
-          <w:rFonts w:ascii="Times" w:eastAsia="Calibri" w:hAnsi="Times" w:cs="Times"/>
-        </w:rPr>
-        <w:t>20</w:t>
-      </w:r>
-      <w:r>
-        <w:rPr>
-          <w:rFonts w:ascii="Times" w:eastAsia="Calibri" w:hAnsi="Times" w:cs="Times"/>
-        </w:rPr>
-        <w:t xml:space="preserve"> </w:t>
-      </w:r>
-      <w:r>
-        <w:rPr>
-          <w:rFonts w:ascii="Times" w:eastAsia="Calibri" w:hAnsi="Times" w:cs="Times"/>
-        </w:rPr>
-        <w:t>pts)</w:t>
-      </w:r>
-      <w:r>
-        <w:rPr>
-          <w:rFonts w:ascii="Times New Roman" w:hAnsi="Times New Roman" w:cs="Times New Roman"/>
-        </w:rPr>
-        <w:t xml:space="preserve"> Identify all the consistent states in the following execution of two concurrent processes P</w:t>
-      </w:r>
-      <w:r>
-        <w:rPr>
-          <w:rFonts w:ascii="Times New Roman" w:hAnsi="Times New Roman" w:cs="Times New Roman"/>
-        </w:rPr>
-        <w:t xml:space="preserve"> </w:t>
-      </w:r>
-      <w:r>
-        <w:rPr>
-          <w:rFonts w:ascii="Times New Roman" w:hAnsi="Times New Roman" w:cs="Times New Roman"/>
-        </w:rPr>
-        <w:t>and Q. For example, {CP1; CQ2} is a consistent state because the delivery of first message is recorded in CQ2 and its sending event is recorded in CP1. However, {CP2;</w:t>
-      </w:r>
-      <w:r>
-        <w:rPr>
-          <w:rFonts w:ascii="Times New Roman" w:hAnsi="Times New Roman" w:cs="Times New Roman"/>
-        </w:rPr>
-        <w:t xml:space="preserve"> </w:t>
-      </w:r>
-      <w:r>
-        <w:rPr>
-          <w:rFonts w:ascii="Times New Roman" w:hAnsi="Times New Roman" w:cs="Times New Roman"/>
-        </w:rPr>
-        <w:t>CQ1} is not consistent, because the delivery of the second message is recorded in CP2, but its corresponding sending event is not recorded in CQ1.</w:t>
+    </w:p>
+    <w:p>
+      <w:pPr>
+        <w:pStyle w:val="ListParagraph"/>
+        <w:numPr>
+          <w:ilvl w:val="0"/>
+          <w:numId w:val="12"/>
+        </w:numPr>
+        <w:jc w:val="both"/>
+        <w:rPr>
+          <w:rFonts w:ascii="Times New Roman" w:hAnsi="Times New Roman" w:cs="Times New Roman"/>
+        </w:rPr>
+      </w:pPr>
+      <w:r>
+        <w:rPr>
+          <w:rFonts w:ascii="Times New Roman" w:hAnsi="Times New Roman" w:cs="Times New Roman"/>
+        </w:rPr>
+        <w:t>{CP</w:t>
+      </w:r>
+      <w:proofErr w:type="gramStart"/>
+      <w:r>
+        <w:rPr>
+          <w:rFonts w:ascii="Times New Roman" w:hAnsi="Times New Roman" w:cs="Times New Roman"/>
+        </w:rPr>
+        <w:t>1;CQ</w:t>
+      </w:r>
+      <w:proofErr w:type="gramEnd"/>
+      <w:r>
+        <w:rPr>
+          <w:rFonts w:ascii="Times New Roman" w:hAnsi="Times New Roman" w:cs="Times New Roman"/>
+        </w:rPr>
+        <w:t>2}</w:t>
+      </w:r>
+    </w:p>
+    <w:p>
+      <w:pPr>
+        <w:pStyle w:val="ListParagraph"/>
+        <w:numPr>
+          <w:ilvl w:val="0"/>
+          <w:numId w:val="12"/>
+        </w:numPr>
+        <w:jc w:val="both"/>
+        <w:rPr>
+          <w:rFonts w:ascii="Times New Roman" w:hAnsi="Times New Roman" w:cs="Times New Roman"/>
+        </w:rPr>
+      </w:pPr>
+      <w:r>
+        <w:rPr>
+          <w:rFonts w:ascii="Times New Roman" w:hAnsi="Times New Roman" w:cs="Times New Roman"/>
+        </w:rPr>
+        <w:t>{CP</w:t>
+      </w:r>
+      <w:proofErr w:type="gramStart"/>
+      <w:r>
+        <w:rPr>
+          <w:rFonts w:ascii="Times New Roman" w:hAnsi="Times New Roman" w:cs="Times New Roman"/>
+        </w:rPr>
+        <w:t>2;CQ</w:t>
+      </w:r>
+      <w:proofErr w:type="gramEnd"/>
+      <w:r>
+        <w:rPr>
+          <w:rFonts w:ascii="Times New Roman" w:hAnsi="Times New Roman" w:cs="Times New Roman"/>
+        </w:rPr>
+        <w:t>2}</w:t>
+      </w:r>
+    </w:p>
+    <w:p>
+      <w:pPr>
+        <w:pStyle w:val="ListParagraph"/>
+        <w:numPr>
+          <w:ilvl w:val="0"/>
+          <w:numId w:val="12"/>
+        </w:numPr>
+        <w:jc w:val="both"/>
+        <w:rPr>
+          <w:rFonts w:ascii="Times New Roman" w:hAnsi="Times New Roman" w:cs="Times New Roman"/>
+        </w:rPr>
+      </w:pPr>
+      <w:r>
+        <w:rPr>
+          <w:rFonts w:ascii="Times New Roman" w:hAnsi="Times New Roman" w:cs="Times New Roman"/>
+        </w:rPr>
+        <w:t>{CP</w:t>
+      </w:r>
+      <w:proofErr w:type="gramStart"/>
+      <w:r>
+        <w:rPr>
+          <w:rFonts w:ascii="Times New Roman" w:hAnsi="Times New Roman" w:cs="Times New Roman"/>
+        </w:rPr>
+        <w:t>3;CQ</w:t>
+      </w:r>
+      <w:proofErr w:type="gramEnd"/>
+      <w:r>
+        <w:rPr>
+          <w:rFonts w:ascii="Times New Roman" w:hAnsi="Times New Roman" w:cs="Times New Roman"/>
+        </w:rPr>
+        <w:t>2}</w:t>
+      </w:r>
+    </w:p>
+    <w:p>
+      <w:pPr>
+        <w:pStyle w:val="ListParagraph"/>
+        <w:numPr>
+          <w:ilvl w:val="0"/>
+          <w:numId w:val="12"/>
+        </w:numPr>
+        <w:jc w:val="both"/>
+        <w:rPr>
+          <w:rFonts w:ascii="Times New Roman" w:hAnsi="Times New Roman" w:cs="Times New Roman"/>
+        </w:rPr>
+      </w:pPr>
+      <w:r>
+        <w:rPr>
+          <w:rFonts w:ascii="Times New Roman" w:hAnsi="Times New Roman" w:cs="Times New Roman"/>
+        </w:rPr>
+        <w:t>{CP</w:t>
+      </w:r>
+      <w:proofErr w:type="gramStart"/>
+      <w:r>
+        <w:rPr>
+          <w:rFonts w:ascii="Times New Roman" w:hAnsi="Times New Roman" w:cs="Times New Roman"/>
+        </w:rPr>
+        <w:t>4;CQ</w:t>
+      </w:r>
+      <w:proofErr w:type="gramEnd"/>
+      <w:r>
+        <w:rPr>
+          <w:rFonts w:ascii="Times New Roman" w:hAnsi="Times New Roman" w:cs="Times New Roman"/>
+        </w:rPr>
+        <w:t>3}</w:t>
+      </w:r>
+    </w:p>
+    <w:p>
+      <w:pPr>
+        <w:pStyle w:val="ListParagraph"/>
+        <w:numPr>
+          <w:ilvl w:val="0"/>
+          <w:numId w:val="12"/>
+        </w:numPr>
+        <w:jc w:val="both"/>
+        <w:rPr>
+          <w:rFonts w:ascii="Times New Roman" w:hAnsi="Times New Roman" w:cs="Times New Roman"/>
+        </w:rPr>
+      </w:pPr>
+      <w:r>
+        <w:rPr>
+          <w:rFonts w:ascii="Times New Roman" w:hAnsi="Times New Roman" w:cs="Times New Roman"/>
+        </w:rPr>
+        <w:t>{CP</w:t>
+      </w:r>
+      <w:proofErr w:type="gramStart"/>
+      <w:r>
+        <w:rPr>
+          <w:rFonts w:ascii="Times New Roman" w:hAnsi="Times New Roman" w:cs="Times New Roman"/>
+        </w:rPr>
+        <w:t>4;CQ</w:t>
+      </w:r>
+      <w:proofErr w:type="gramEnd"/>
+      <w:r>
+        <w:rPr>
+          <w:rFonts w:ascii="Times New Roman" w:hAnsi="Times New Roman" w:cs="Times New Roman"/>
+        </w:rPr>
+        <w:t>4}</w:t>
+      </w:r>
+    </w:p>
+    <w:p>
+      <w:pPr>
+        <w:pStyle w:val="ListParagraph"/>
+        <w:numPr>
+          <w:ilvl w:val="0"/>
+          <w:numId w:val="12"/>
+        </w:numPr>
+        <w:jc w:val="both"/>
+        <w:rPr>
+          <w:rFonts w:ascii="Times New Roman" w:hAnsi="Times New Roman" w:cs="Times New Roman"/>
+        </w:rPr>
+      </w:pPr>
+      <w:r>
+        <w:rPr>
+          <w:rFonts w:ascii="Times New Roman" w:hAnsi="Times New Roman" w:cs="Times New Roman"/>
+        </w:rPr>
+        <w:t>{CP</w:t>
+      </w:r>
+      <w:proofErr w:type="gramStart"/>
+      <w:r>
+        <w:rPr>
+          <w:rFonts w:ascii="Times New Roman" w:hAnsi="Times New Roman" w:cs="Times New Roman"/>
+        </w:rPr>
+        <w:t>5;CQ</w:t>
+      </w:r>
+      <w:proofErr w:type="gramEnd"/>
+      <w:r>
+        <w:rPr>
+          <w:rFonts w:ascii="Times New Roman" w:hAnsi="Times New Roman" w:cs="Times New Roman"/>
+        </w:rPr>
+        <w:t>4}</w:t>
       </w:r>
     </w:p>
     <w:p>
@@ -2137,6 +4423,89 @@
           <w:rFonts w:ascii="Times New Roman" w:hAnsi="Times New Roman" w:cs="Times New Roman"/>
         </w:rPr>
         <w:t>Identify all the consistent recovery lines in the execution of the two processes.</w:t>
+      </w:r>
+    </w:p>
+    <w:p>
+      <w:pPr>
+        <w:autoSpaceDE w:val="0"/>
+        <w:autoSpaceDN w:val="0"/>
+        <w:adjustRightInd w:val="0"/>
+        <w:jc w:val="both"/>
+        <w:rPr>
+          <w:rFonts w:ascii="Times New Roman" w:hAnsi="Times New Roman" w:cs="Times New Roman"/>
+        </w:rPr>
+      </w:pPr>
+    </w:p>
+    <w:p>
+      <w:pPr>
+        <w:pStyle w:val="ListParagraph"/>
+        <w:numPr>
+          <w:ilvl w:val="0"/>
+          <w:numId w:val="13"/>
+        </w:numPr>
+        <w:autoSpaceDE w:val="0"/>
+        <w:autoSpaceDN w:val="0"/>
+        <w:adjustRightInd w:val="0"/>
+        <w:jc w:val="both"/>
+        <w:rPr>
+          <w:rFonts w:ascii="Times New Roman" w:hAnsi="Times New Roman" w:cs="Times New Roman"/>
+        </w:rPr>
+      </w:pPr>
+      <w:r>
+        <w:rPr>
+          <w:rFonts w:ascii="Times New Roman" w:hAnsi="Times New Roman" w:cs="Times New Roman"/>
+        </w:rPr>
+        <w:t>{CP</w:t>
+      </w:r>
+      <w:proofErr w:type="gramStart"/>
+      <w:r>
+        <w:rPr>
+          <w:rFonts w:ascii="Times New Roman" w:hAnsi="Times New Roman" w:cs="Times New Roman"/>
+        </w:rPr>
+        <w:t>3;CQ</w:t>
+      </w:r>
+      <w:proofErr w:type="gramEnd"/>
+      <w:r>
+        <w:rPr>
+          <w:rFonts w:ascii="Times New Roman" w:hAnsi="Times New Roman" w:cs="Times New Roman"/>
+        </w:rPr>
+        <w:t>2}</w:t>
+      </w:r>
+    </w:p>
+    <w:p>
+      <w:pPr>
+        <w:pStyle w:val="ListParagraph"/>
+        <w:numPr>
+          <w:ilvl w:val="0"/>
+          <w:numId w:val="13"/>
+        </w:numPr>
+        <w:autoSpaceDE w:val="0"/>
+        <w:autoSpaceDN w:val="0"/>
+        <w:adjustRightInd w:val="0"/>
+        <w:jc w:val="both"/>
+        <w:rPr>
+          <w:rFonts w:ascii="Times New Roman" w:hAnsi="Times New Roman" w:cs="Times New Roman"/>
+        </w:rPr>
+      </w:pPr>
+      <w:r>
+        <w:rPr>
+          <w:rFonts w:ascii="Times New Roman" w:hAnsi="Times New Roman" w:cs="Times New Roman"/>
+        </w:rPr>
+        <w:t>{CP</w:t>
+      </w:r>
+      <w:proofErr w:type="gramStart"/>
+      <w:r>
+        <w:rPr>
+          <w:rFonts w:ascii="Times New Roman" w:hAnsi="Times New Roman" w:cs="Times New Roman"/>
+        </w:rPr>
+        <w:t>5;CQ</w:t>
+      </w:r>
+      <w:proofErr w:type="gramEnd"/>
+      <w:r>
+        <w:rPr>
+          <w:rFonts w:ascii="Times New Roman" w:hAnsi="Times New Roman" w:cs="Times New Roman"/>
+        </w:rPr>
+        <w:t>4}</w:t>
       </w:r>
     </w:p>
     <w:sectPr>
@@ -3166,6 +5535,181 @@
     </w:lvl>
   </w:abstractNum>
   <w:abstractNum w:abstractNumId="8" w15:restartNumberingAfterBreak="0">
+    <w:nsid w:val="6222703F"/>
+    <w:multiLevelType w:val="hybridMultilevel"/>
+    <w:tmpl w:val="EABE2FC0"/>
+    <w:lvl w:ilvl="0" w:tplc="0409000F">
+      <w:start w:val="1"/>
+      <w:numFmt w:val="decimal"/>
+      <w:lvlText w:val="%1."/>
+      <w:lvlJc w:val="left"/>
+      <w:pPr>
+        <w:ind w:left="720" w:hanging="360"/>
+      </w:pPr>
+    </w:lvl>
+    <w:lvl w:ilvl="1" w:tplc="04090019" w:tentative="1">
+      <w:start w:val="1"/>
+      <w:numFmt w:val="lowerLetter"/>
+      <w:lvlText w:val="%2."/>
+      <w:lvlJc w:val="left"/>
+      <w:pPr>
+        <w:ind w:left="1440" w:hanging="360"/>
+      </w:pPr>
+    </w:lvl>
+    <w:lvl w:ilvl="2" w:tplc="0409001B" w:tentative="1">
+      <w:start w:val="1"/>
+      <w:numFmt w:val="lowerRoman"/>
+      <w:lvlText w:val="%3."/>
+      <w:lvlJc w:val="right"/>
+      <w:pPr>
+        <w:ind w:left="2160" w:hanging="180"/>
+      </w:pPr>
+    </w:lvl>
+    <w:lvl w:ilvl="3" w:tplc="0409000F" w:tentative="1">
+      <w:start w:val="1"/>
+      <w:numFmt w:val="decimal"/>
+      <w:lvlText w:val="%4."/>
+      <w:lvlJc w:val="left"/>
+      <w:pPr>
+        <w:ind w:left="2880" w:hanging="360"/>
+      </w:pPr>
+    </w:lvl>
+    <w:lvl w:ilvl="4" w:tplc="04090019" w:tentative="1">
+      <w:start w:val="1"/>
+      <w:numFmt w:val="lowerLetter"/>
+      <w:lvlText w:val="%5."/>
+      <w:lvlJc w:val="left"/>
+      <w:pPr>
+        <w:ind w:left="3600" w:hanging="360"/>
+      </w:pPr>
+    </w:lvl>
+    <w:lvl w:ilvl="5" w:tplc="0409001B" w:tentative="1">
+      <w:start w:val="1"/>
+      <w:numFmt w:val="lowerRoman"/>
+      <w:lvlText w:val="%6."/>
+      <w:lvlJc w:val="right"/>
+      <w:pPr>
+        <w:ind w:left="4320" w:hanging="180"/>
+      </w:pPr>
+    </w:lvl>
+    <w:lvl w:ilvl="6" w:tplc="0409000F" w:tentative="1">
+      <w:start w:val="1"/>
+      <w:numFmt w:val="decimal"/>
+      <w:lvlText w:val="%7."/>
+      <w:lvlJc w:val="left"/>
+      <w:pPr>
+        <w:ind w:left="5040" w:hanging="360"/>
+      </w:pPr>
+    </w:lvl>
+    <w:lvl w:ilvl="7" w:tplc="04090019" w:tentative="1">
+      <w:start w:val="1"/>
+      <w:numFmt w:val="lowerLetter"/>
+      <w:lvlText w:val="%8."/>
+      <w:lvlJc w:val="left"/>
+      <w:pPr>
+        <w:ind w:left="5760" w:hanging="360"/>
+      </w:pPr>
+    </w:lvl>
+    <w:lvl w:ilvl="8" w:tplc="0409001B" w:tentative="1">
+      <w:start w:val="1"/>
+      <w:numFmt w:val="lowerRoman"/>
+      <w:lvlText w:val="%9."/>
+      <w:lvlJc w:val="right"/>
+      <w:pPr>
+        <w:ind w:left="6480" w:hanging="180"/>
+      </w:pPr>
+    </w:lvl>
+  </w:abstractNum>
+  <w:abstractNum w:abstractNumId="9" w15:restartNumberingAfterBreak="0">
+    <w:nsid w:val="6F136944"/>
+    <w:multiLevelType w:val="hybridMultilevel"/>
+    <w:tmpl w:val="1EAC2972"/>
+    <w:lvl w:ilvl="0" w:tplc="0409000F">
+      <w:start w:val="1"/>
+      <w:numFmt w:val="decimal"/>
+      <w:lvlText w:val="%1."/>
+      <w:lvlJc w:val="left"/>
+      <w:pPr>
+        <w:ind w:left="720" w:hanging="360"/>
+      </w:pPr>
+      <w:rPr>
+        <w:rFonts w:hint="default"/>
+      </w:rPr>
+    </w:lvl>
+    <w:lvl w:ilvl="1" w:tplc="04090019" w:tentative="1">
+      <w:start w:val="1"/>
+      <w:numFmt w:val="lowerLetter"/>
+      <w:lvlText w:val="%2."/>
+      <w:lvlJc w:val="left"/>
+      <w:pPr>
+        <w:ind w:left="1440" w:hanging="360"/>
+      </w:pPr>
+    </w:lvl>
+    <w:lvl w:ilvl="2" w:tplc="0409001B" w:tentative="1">
+      <w:start w:val="1"/>
+      <w:numFmt w:val="lowerRoman"/>
+      <w:lvlText w:val="%3."/>
+      <w:lvlJc w:val="right"/>
+      <w:pPr>
+        <w:ind w:left="2160" w:hanging="180"/>
+      </w:pPr>
+    </w:lvl>
+    <w:lvl w:ilvl="3" w:tplc="0409000F" w:tentative="1">
+      <w:start w:val="1"/>
+      <w:numFmt w:val="decimal"/>
+      <w:lvlText w:val="%4."/>
+      <w:lvlJc w:val="left"/>
+      <w:pPr>
+        <w:ind w:left="2880" w:hanging="360"/>
+      </w:pPr>
+    </w:lvl>
+    <w:lvl w:ilvl="4" w:tplc="04090019" w:tentative="1">
+      <w:start w:val="1"/>
+      <w:numFmt w:val="lowerLetter"/>
+      <w:lvlText w:val="%5."/>
+      <w:lvlJc w:val="left"/>
+      <w:pPr>
+        <w:ind w:left="3600" w:hanging="360"/>
+      </w:pPr>
+    </w:lvl>
+    <w:lvl w:ilvl="5" w:tplc="0409001B" w:tentative="1">
+      <w:start w:val="1"/>
+      <w:numFmt w:val="lowerRoman"/>
+      <w:lvlText w:val="%6."/>
+      <w:lvlJc w:val="right"/>
+      <w:pPr>
+        <w:ind w:left="4320" w:hanging="180"/>
+      </w:pPr>
+    </w:lvl>
+    <w:lvl w:ilvl="6" w:tplc="0409000F" w:tentative="1">
+      <w:start w:val="1"/>
+      <w:numFmt w:val="decimal"/>
+      <w:lvlText w:val="%7."/>
+      <w:lvlJc w:val="left"/>
+      <w:pPr>
+        <w:ind w:left="5040" w:hanging="360"/>
+      </w:pPr>
+    </w:lvl>
+    <w:lvl w:ilvl="7" w:tplc="04090019" w:tentative="1">
+      <w:start w:val="1"/>
+      <w:numFmt w:val="lowerLetter"/>
+      <w:lvlText w:val="%8."/>
+      <w:lvlJc w:val="left"/>
+      <w:pPr>
+        <w:ind w:left="5760" w:hanging="360"/>
+      </w:pPr>
+    </w:lvl>
+    <w:lvl w:ilvl="8" w:tplc="0409001B" w:tentative="1">
+      <w:start w:val="1"/>
+      <w:numFmt w:val="lowerRoman"/>
+      <w:lvlText w:val="%9."/>
+      <w:lvlJc w:val="right"/>
+      <w:pPr>
+        <w:ind w:left="6480" w:hanging="180"/>
+      </w:pPr>
+    </w:lvl>
+  </w:abstractNum>
+  <w:abstractNum w:abstractNumId="10" w15:restartNumberingAfterBreak="0">
     <w:nsid w:val="75CF552D"/>
     <w:multiLevelType w:val="hybridMultilevel"/>
     <w:tmpl w:val="F476E5DA"/>
@@ -3249,6 +5793,205 @@
       <w:pPr>
         <w:ind w:left="6480" w:hanging="180"/>
       </w:pPr>
+    </w:lvl>
+  </w:abstractNum>
+  <w:abstractNum w:abstractNumId="11" w15:restartNumberingAfterBreak="0">
+    <w:nsid w:val="7A845DB1"/>
+    <w:multiLevelType w:val="hybridMultilevel"/>
+    <w:tmpl w:val="4914FF9C"/>
+    <w:lvl w:ilvl="0" w:tplc="0409000F">
+      <w:start w:val="1"/>
+      <w:numFmt w:val="decimal"/>
+      <w:lvlText w:val="%1."/>
+      <w:lvlJc w:val="left"/>
+      <w:pPr>
+        <w:ind w:left="720" w:hanging="360"/>
+      </w:pPr>
+    </w:lvl>
+    <w:lvl w:ilvl="1" w:tplc="04090019">
+      <w:start w:val="1"/>
+      <w:numFmt w:val="lowerLetter"/>
+      <w:lvlText w:val="%2."/>
+      <w:lvlJc w:val="left"/>
+      <w:pPr>
+        <w:ind w:left="1440" w:hanging="360"/>
+      </w:pPr>
+    </w:lvl>
+    <w:lvl w:ilvl="2" w:tplc="0409001B" w:tentative="1">
+      <w:start w:val="1"/>
+      <w:numFmt w:val="lowerRoman"/>
+      <w:lvlText w:val="%3."/>
+      <w:lvlJc w:val="right"/>
+      <w:pPr>
+        <w:ind w:left="2160" w:hanging="180"/>
+      </w:pPr>
+    </w:lvl>
+    <w:lvl w:ilvl="3" w:tplc="0409000F" w:tentative="1">
+      <w:start w:val="1"/>
+      <w:numFmt w:val="decimal"/>
+      <w:lvlText w:val="%4."/>
+      <w:lvlJc w:val="left"/>
+      <w:pPr>
+        <w:ind w:left="2880" w:hanging="360"/>
+      </w:pPr>
+    </w:lvl>
+    <w:lvl w:ilvl="4" w:tplc="04090019" w:tentative="1">
+      <w:start w:val="1"/>
+      <w:numFmt w:val="lowerLetter"/>
+      <w:lvlText w:val="%5."/>
+      <w:lvlJc w:val="left"/>
+      <w:pPr>
+        <w:ind w:left="3600" w:hanging="360"/>
+      </w:pPr>
+    </w:lvl>
+    <w:lvl w:ilvl="5" w:tplc="0409001B" w:tentative="1">
+      <w:start w:val="1"/>
+      <w:numFmt w:val="lowerRoman"/>
+      <w:lvlText w:val="%6."/>
+      <w:lvlJc w:val="right"/>
+      <w:pPr>
+        <w:ind w:left="4320" w:hanging="180"/>
+      </w:pPr>
+    </w:lvl>
+    <w:lvl w:ilvl="6" w:tplc="0409000F" w:tentative="1">
+      <w:start w:val="1"/>
+      <w:numFmt w:val="decimal"/>
+      <w:lvlText w:val="%7."/>
+      <w:lvlJc w:val="left"/>
+      <w:pPr>
+        <w:ind w:left="5040" w:hanging="360"/>
+      </w:pPr>
+    </w:lvl>
+    <w:lvl w:ilvl="7" w:tplc="04090019" w:tentative="1">
+      <w:start w:val="1"/>
+      <w:numFmt w:val="lowerLetter"/>
+      <w:lvlText w:val="%8."/>
+      <w:lvlJc w:val="left"/>
+      <w:pPr>
+        <w:ind w:left="5760" w:hanging="360"/>
+      </w:pPr>
+    </w:lvl>
+    <w:lvl w:ilvl="8" w:tplc="0409001B" w:tentative="1">
+      <w:start w:val="1"/>
+      <w:numFmt w:val="lowerRoman"/>
+      <w:lvlText w:val="%9."/>
+      <w:lvlJc w:val="right"/>
+      <w:pPr>
+        <w:ind w:left="6480" w:hanging="180"/>
+      </w:pPr>
+    </w:lvl>
+  </w:abstractNum>
+  <w:abstractNum w:abstractNumId="12" w15:restartNumberingAfterBreak="0">
+    <w:nsid w:val="7CC84E8B"/>
+    <w:multiLevelType w:val="hybridMultilevel"/>
+    <w:tmpl w:val="D60C0B78"/>
+    <w:lvl w:ilvl="0" w:tplc="04090001">
+      <w:start w:val="1"/>
+      <w:numFmt w:val="bullet"/>
+      <w:lvlText w:val=""/>
+      <w:lvlJc w:val="left"/>
+      <w:pPr>
+        <w:ind w:left="720" w:hanging="360"/>
+      </w:pPr>
+      <w:rPr>
+        <w:rFonts w:ascii="Symbol" w:hAnsi="Symbol" w:hint="default"/>
+      </w:rPr>
+    </w:lvl>
+    <w:lvl w:ilvl="1" w:tplc="04090003" w:tentative="1">
+      <w:start w:val="1"/>
+      <w:numFmt w:val="bullet"/>
+      <w:lvlText w:val="o"/>
+      <w:lvlJc w:val="left"/>
+      <w:pPr>
+        <w:ind w:left="1440" w:hanging="360"/>
+      </w:pPr>
+      <w:rPr>
+        <w:rFonts w:ascii="Courier New" w:hAnsi="Courier New" w:cs="Courier New" w:hint="default"/>
+      </w:rPr>
+    </w:lvl>
+    <w:lvl w:ilvl="2" w:tplc="04090005" w:tentative="1">
+      <w:start w:val="1"/>
+      <w:numFmt w:val="bullet"/>
+      <w:lvlText w:val=""/>
+      <w:lvlJc w:val="left"/>
+      <w:pPr>
+        <w:ind w:left="2160" w:hanging="360"/>
+      </w:pPr>
+      <w:rPr>
+        <w:rFonts w:ascii="Wingdings" w:hAnsi="Wingdings" w:hint="default"/>
+      </w:rPr>
+    </w:lvl>
+    <w:lvl w:ilvl="3" w:tplc="04090001" w:tentative="1">
+      <w:start w:val="1"/>
+      <w:numFmt w:val="bullet"/>
+      <w:lvlText w:val=""/>
+      <w:lvlJc w:val="left"/>
+      <w:pPr>
+        <w:ind w:left="2880" w:hanging="360"/>
+      </w:pPr>
+      <w:rPr>
+        <w:rFonts w:ascii="Symbol" w:hAnsi="Symbol" w:hint="default"/>
+      </w:rPr>
+    </w:lvl>
+    <w:lvl w:ilvl="4" w:tplc="04090003" w:tentative="1">
+      <w:start w:val="1"/>
+      <w:numFmt w:val="bullet"/>
+      <w:lvlText w:val="o"/>
+      <w:lvlJc w:val="left"/>
+      <w:pPr>
+        <w:ind w:left="3600" w:hanging="360"/>
+      </w:pPr>
+      <w:rPr>
+        <w:rFonts w:ascii="Courier New" w:hAnsi="Courier New" w:cs="Courier New" w:hint="default"/>
+      </w:rPr>
+    </w:lvl>
+    <w:lvl w:ilvl="5" w:tplc="04090005" w:tentative="1">
+      <w:start w:val="1"/>
+      <w:numFmt w:val="bullet"/>
+      <w:lvlText w:val=""/>
+      <w:lvlJc w:val="left"/>
+      <w:pPr>
+        <w:ind w:left="4320" w:hanging="360"/>
+      </w:pPr>
+      <w:rPr>
+        <w:rFonts w:ascii="Wingdings" w:hAnsi="Wingdings" w:hint="default"/>
+      </w:rPr>
+    </w:lvl>
+    <w:lvl w:ilvl="6" w:tplc="04090001" w:tentative="1">
+      <w:start w:val="1"/>
+      <w:numFmt w:val="bullet"/>
+      <w:lvlText w:val=""/>
+      <w:lvlJc w:val="left"/>
+      <w:pPr>
+        <w:ind w:left="5040" w:hanging="360"/>
+      </w:pPr>
+      <w:rPr>
+        <w:rFonts w:ascii="Symbol" w:hAnsi="Symbol" w:hint="default"/>
+      </w:rPr>
+    </w:lvl>
+    <w:lvl w:ilvl="7" w:tplc="04090003" w:tentative="1">
+      <w:start w:val="1"/>
+      <w:numFmt w:val="bullet"/>
+      <w:lvlText w:val="o"/>
+      <w:lvlJc w:val="left"/>
+      <w:pPr>
+        <w:ind w:left="5760" w:hanging="360"/>
+      </w:pPr>
+      <w:rPr>
+        <w:rFonts w:ascii="Courier New" w:hAnsi="Courier New" w:cs="Courier New" w:hint="default"/>
+      </w:rPr>
+    </w:lvl>
+    <w:lvl w:ilvl="8" w:tplc="04090005" w:tentative="1">
+      <w:start w:val="1"/>
+      <w:numFmt w:val="bullet"/>
+      <w:lvlText w:val=""/>
+      <w:lvlJc w:val="left"/>
+      <w:pPr>
+        <w:ind w:left="6480" w:hanging="360"/>
+      </w:pPr>
+      <w:rPr>
+        <w:rFonts w:ascii="Wingdings" w:hAnsi="Wingdings" w:hint="default"/>
+      </w:rPr>
     </w:lvl>
   </w:abstractNum>
   <w:num w:numId="1" w16cid:durableId="2119063234">
@@ -3264,7 +6007,7 @@
     <w:abstractNumId w:val="2"/>
   </w:num>
   <w:num w:numId="5" w16cid:durableId="1625964263">
-    <w:abstractNumId w:val="8"/>
+    <w:abstractNumId w:val="10"/>
   </w:num>
   <w:num w:numId="6" w16cid:durableId="900750564">
     <w:abstractNumId w:val="6"/>
@@ -3277,6 +6020,18 @@
   </w:num>
   <w:num w:numId="9" w16cid:durableId="2128424646">
     <w:abstractNumId w:val="3"/>
+  </w:num>
+  <w:num w:numId="10" w16cid:durableId="1381318089">
+    <w:abstractNumId w:val="9"/>
+  </w:num>
+  <w:num w:numId="11" w16cid:durableId="725105463">
+    <w:abstractNumId w:val="12"/>
+  </w:num>
+  <w:num w:numId="12" w16cid:durableId="1614553059">
+    <w:abstractNumId w:val="11"/>
+  </w:num>
+  <w:num w:numId="13" w16cid:durableId="890071896">
+    <w:abstractNumId w:val="8"/>
   </w:num>
 </w:numbering>
 </file>
@@ -3664,12 +6419,11 @@
   <w:style w:type="paragraph" w:default="1" w:styleId="Normal">
     <w:name w:val="Normal"/>
     <w:qFormat/>
-    <w:rsid w:val="00876FA1"/>
+    <w:rsid w:val="009F3236"/>
   </w:style>
   <w:style w:type="character" w:default="1" w:styleId="DefaultParagraphFont">
     <w:name w:val="Default Paragraph Font"/>
     <w:uiPriority w:val="1"/>
-    <w:semiHidden/>
     <w:unhideWhenUsed/>
   </w:style>
   <w:style w:type="table" w:default="1" w:styleId="TableNormal">
